--- a/public/pcc.docx
+++ b/public/pcc.docx
@@ -1054,11 +1054,11 @@
           <wp:inline distT="0" distB="0" distL="0" distR="0">
             <wp:extent cx="3600000" cy="1800000"/>
             <wp:effectExtent l="19050" t="0" r="4307" b="0"/>
-            <wp:docPr id="543740589" name="0 Imagen" descr=""/>
+            <wp:docPr id="260972079" name="0 Imagen" descr=""/>
             <wp:cNvGraphicFramePr/>
             <a:graphic xmlns:a="http://schemas.openxmlformats.org/drawingml/2006/main">
               <a:graphicData uri="http://schemas.openxmlformats.org/drawingml/2006/chart">
-                <c:chart xmlns:c="http://schemas.openxmlformats.org/drawingml/2006/chart" xmlns:r="http://schemas.openxmlformats.org/officeDocument/2006/relationships" r:id="rId61166869"/>
+                <c:chart xmlns:c="http://schemas.openxmlformats.org/drawingml/2006/chart" xmlns:r="http://schemas.openxmlformats.org/officeDocument/2006/relationships" r:id="rId59166015"/>
               </a:graphicData>
             </a:graphic>
           </wp:inline>
@@ -2167,7 +2167,7 @@
       <w:pPr>
         <w:numPr>
           <w:ilvl w:val="0"/>
-          <w:numId w:val="117265824"/>
+          <w:numId w:val="639011510"/>
         </w:numPr>
         <w:rPr/>
       </w:pPr>
@@ -2187,7 +2187,7 @@
       <w:pPr>
         <w:numPr>
           <w:ilvl w:val="0"/>
-          <w:numId w:val="117265824"/>
+          <w:numId w:val="639011510"/>
         </w:numPr>
         <w:rPr/>
       </w:pPr>
@@ -2207,7 +2207,7 @@
       <w:pPr>
         <w:numPr>
           <w:ilvl w:val="0"/>
-          <w:numId w:val="117265824"/>
+          <w:numId w:val="639011510"/>
         </w:numPr>
         <w:rPr/>
       </w:pPr>
@@ -2227,7 +2227,7 @@
       <w:pPr>
         <w:numPr>
           <w:ilvl w:val="0"/>
-          <w:numId w:val="117265824"/>
+          <w:numId w:val="639011510"/>
         </w:numPr>
         <w:rPr/>
       </w:pPr>
@@ -2247,7 +2247,7 @@
       <w:pPr>
         <w:numPr>
           <w:ilvl w:val="0"/>
-          <w:numId w:val="117265824"/>
+          <w:numId w:val="639011510"/>
         </w:numPr>
         <w:rPr/>
       </w:pPr>
@@ -2267,7 +2267,7 @@
       <w:pPr>
         <w:numPr>
           <w:ilvl w:val="0"/>
-          <w:numId w:val="117265824"/>
+          <w:numId w:val="639011510"/>
         </w:numPr>
         <w:rPr/>
       </w:pPr>
@@ -2280,7 +2280,7 @@
       <w:pPr>
         <w:numPr>
           <w:ilvl w:val="0"/>
-          <w:numId w:val="117265825"/>
+          <w:numId w:val="639011511"/>
         </w:numPr>
         <w:rPr/>
       </w:pPr>
@@ -4391,9 +4391,9 @@
 
 <file path=word/numbering.xml><?xml version="1.0" encoding="utf-8"?>
 <w:numbering xmlns:wpc="http://schemas.microsoft.com/office/word/2010/wordprocessingCanvas" xmlns:cx="http://schemas.microsoft.com/office/drawing/2014/chartex" xmlns:cx1="http://schemas.microsoft.com/office/drawing/2015/9/8/chartex" xmlns:cx2="http://schemas.microsoft.com/office/drawing/2015/10/21/chartex" xmlns:cx3="http://schemas.microsoft.com/office/drawing/2016/5/9/chartex" xmlns:cx4="http://schemas.microsoft.com/office/drawing/2016/5/10/chartex" xmlns:cx5="http://schemas.microsoft.com/office/drawing/2016/5/11/chartex" xmlns:cx6="http://schemas.microsoft.com/office/drawing/2016/5/12/chartex" xmlns:cx7="http://schemas.microsoft.com/office/drawing/2016/5/13/chartex" xmlns:cx8="http://schemas.microsoft.com/office/drawing/2016/5/14/chartex" xmlns:mc="http://schemas.openxmlformats.org/markup-compatibility/2006" xmlns:aink="http://schemas.microsoft.com/office/drawing/2016/ink" xmlns:am3d="http://schemas.microsoft.com/office/drawing/2017/model3d" xmlns:o="urn:schemas-microsoft-com:office:office" xmlns:r="http://schemas.openxmlformats.org/officeDocument/2006/relationships" xmlns:m="http://schemas.openxmlformats.org/officeDocument/2006/math" xmlns:v="urn:schemas-microsoft-com:vml" xmlns:wp14="http://schemas.microsoft.com/office/word/2010/wordprocessingDrawing" xmlns:wp="http://schemas.openxmlformats.org/drawingml/2006/wordprocessingDrawing" xmlns:w10="urn:schemas-microsoft-com:office:word" xmlns:w="http://schemas.openxmlformats.org/wordprocessingml/2006/main" xmlns:w14="http://schemas.microsoft.com/office/word/2010/wordml" xmlns:w15="http://schemas.microsoft.com/office/word/2012/wordml" xmlns:w16cid="http://schemas.microsoft.com/office/word/2016/wordml/cid" xmlns:w16se="http://schemas.microsoft.com/office/word/2015/wordml/symex" xmlns:wpg="http://schemas.microsoft.com/office/word/2010/wordprocessingGroup" xmlns:wpi="http://schemas.microsoft.com/office/word/2010/wordprocessingInk" xmlns:wne="http://schemas.microsoft.com/office/word/2006/wordml" xmlns:wps="http://schemas.microsoft.com/office/word/2010/wordprocessingShape" mc:Ignorable="w14 w15 w16se w16cid wp14">
-  <w:abstractNum w:abstractNumId="117265825">
+  <w:abstractNum w:abstractNumId="639011511">
     <w:multiLevelType w:val="hybridMultilevel"/>
-    <w:lvl w:ilvl="0" w:tplc="80384859">
+    <w:lvl w:ilvl="0" w:tplc="35561849">
       <w:start w:val="1"/>
       <w:numFmt w:val="decimal"/>
       <w:lvlText w:val="%1."/>
@@ -4402,7 +4402,7 @@
         <w:ind w:left="720" w:hanging="360"/>
       </w:pPr>
     </w:lvl>
-    <w:lvl w:ilvl="1" w:tplc="80384859" w:tentative="1">
+    <w:lvl w:ilvl="1" w:tplc="35561849" w:tentative="1">
       <w:start w:val="1"/>
       <w:numFmt w:val="lowerLetter"/>
       <w:lvlText w:val="%2."/>
@@ -4411,7 +4411,7 @@
         <w:ind w:left="1440" w:hanging="360"/>
       </w:pPr>
     </w:lvl>
-    <w:lvl w:ilvl="2" w:tplc="80384859" w:tentative="1">
+    <w:lvl w:ilvl="2" w:tplc="35561849" w:tentative="1">
       <w:start w:val="1"/>
       <w:numFmt w:val="lowerRoman"/>
       <w:lvlText w:val="%3."/>
@@ -4420,7 +4420,7 @@
         <w:ind w:left="2160" w:hanging="180"/>
       </w:pPr>
     </w:lvl>
-    <w:lvl w:ilvl="3" w:tplc="80384859" w:tentative="1">
+    <w:lvl w:ilvl="3" w:tplc="35561849" w:tentative="1">
       <w:start w:val="1"/>
       <w:numFmt w:val="decimal"/>
       <w:lvlText w:val="%4."/>
@@ -4429,7 +4429,7 @@
         <w:ind w:left="2880" w:hanging="360"/>
       </w:pPr>
     </w:lvl>
-    <w:lvl w:ilvl="4" w:tplc="80384859" w:tentative="1">
+    <w:lvl w:ilvl="4" w:tplc="35561849" w:tentative="1">
       <w:start w:val="1"/>
       <w:numFmt w:val="lowerLetter"/>
       <w:lvlText w:val="%5."/>
@@ -4438,7 +4438,7 @@
         <w:ind w:left="3600" w:hanging="360"/>
       </w:pPr>
     </w:lvl>
-    <w:lvl w:ilvl="5" w:tplc="80384859" w:tentative="1">
+    <w:lvl w:ilvl="5" w:tplc="35561849" w:tentative="1">
       <w:start w:val="1"/>
       <w:numFmt w:val="lowerRoman"/>
       <w:lvlText w:val="%6."/>
@@ -4447,7 +4447,7 @@
         <w:ind w:left="4320" w:hanging="180"/>
       </w:pPr>
     </w:lvl>
-    <w:lvl w:ilvl="6" w:tplc="80384859" w:tentative="1">
+    <w:lvl w:ilvl="6" w:tplc="35561849" w:tentative="1">
       <w:start w:val="1"/>
       <w:numFmt w:val="decimal"/>
       <w:lvlText w:val="%7."/>
@@ -4456,7 +4456,7 @@
         <w:ind w:left="5040" w:hanging="360"/>
       </w:pPr>
     </w:lvl>
-    <w:lvl w:ilvl="7" w:tplc="80384859" w:tentative="1">
+    <w:lvl w:ilvl="7" w:tplc="35561849" w:tentative="1">
       <w:start w:val="1"/>
       <w:numFmt w:val="lowerLetter"/>
       <w:lvlText w:val="%8."/>
@@ -4465,7 +4465,7 @@
         <w:ind w:left="5760" w:hanging="360"/>
       </w:pPr>
     </w:lvl>
-    <w:lvl w:ilvl="8" w:tplc="80384859" w:tentative="1">
+    <w:lvl w:ilvl="8" w:tplc="35561849" w:tentative="1">
       <w:start w:val="1"/>
       <w:numFmt w:val="lowerRoman"/>
       <w:lvlText w:val="%9."/>
@@ -4475,9 +4475,9 @@
       </w:pPr>
     </w:lvl>
   </w:abstractNum>
-  <w:abstractNum w:abstractNumId="117265824">
+  <w:abstractNum w:abstractNumId="639011510">
     <w:multiLevelType w:val="hybridMultilevel"/>
-    <w:lvl w:ilvl="0" w:tplc="45098775">
+    <w:lvl w:ilvl="0" w:tplc="48130334">
       <w:start w:val="1"/>
       <w:numFmt w:val="decimal"/>
       <w:lvlText w:val="%1."/>
@@ -4486,7 +4486,7 @@
         <w:ind w:left="720" w:hanging="360"/>
       </w:pPr>
     </w:lvl>
-    <w:lvl w:ilvl="1" w:tplc="45098775" w:tentative="1">
+    <w:lvl w:ilvl="1" w:tplc="48130334" w:tentative="1">
       <w:start w:val="1"/>
       <w:numFmt w:val="lowerLetter"/>
       <w:lvlText w:val="%2."/>
@@ -4495,7 +4495,7 @@
         <w:ind w:left="1440" w:hanging="360"/>
       </w:pPr>
     </w:lvl>
-    <w:lvl w:ilvl="2" w:tplc="45098775" w:tentative="1">
+    <w:lvl w:ilvl="2" w:tplc="48130334" w:tentative="1">
       <w:start w:val="1"/>
       <w:numFmt w:val="lowerRoman"/>
       <w:lvlText w:val="%3."/>
@@ -4504,7 +4504,7 @@
         <w:ind w:left="2160" w:hanging="180"/>
       </w:pPr>
     </w:lvl>
-    <w:lvl w:ilvl="3" w:tplc="45098775" w:tentative="1">
+    <w:lvl w:ilvl="3" w:tplc="48130334" w:tentative="1">
       <w:start w:val="1"/>
       <w:numFmt w:val="decimal"/>
       <w:lvlText w:val="%4."/>
@@ -4513,7 +4513,7 @@
         <w:ind w:left="2880" w:hanging="360"/>
       </w:pPr>
     </w:lvl>
-    <w:lvl w:ilvl="4" w:tplc="45098775" w:tentative="1">
+    <w:lvl w:ilvl="4" w:tplc="48130334" w:tentative="1">
       <w:start w:val="1"/>
       <w:numFmt w:val="lowerLetter"/>
       <w:lvlText w:val="%5."/>
@@ -4522,7 +4522,7 @@
         <w:ind w:left="3600" w:hanging="360"/>
       </w:pPr>
     </w:lvl>
-    <w:lvl w:ilvl="5" w:tplc="45098775" w:tentative="1">
+    <w:lvl w:ilvl="5" w:tplc="48130334" w:tentative="1">
       <w:start w:val="1"/>
       <w:numFmt w:val="lowerRoman"/>
       <w:lvlText w:val="%6."/>
@@ -4531,7 +4531,7 @@
         <w:ind w:left="4320" w:hanging="180"/>
       </w:pPr>
     </w:lvl>
-    <w:lvl w:ilvl="6" w:tplc="45098775" w:tentative="1">
+    <w:lvl w:ilvl="6" w:tplc="48130334" w:tentative="1">
       <w:start w:val="1"/>
       <w:numFmt w:val="decimal"/>
       <w:lvlText w:val="%7."/>
@@ -4540,7 +4540,7 @@
         <w:ind w:left="5040" w:hanging="360"/>
       </w:pPr>
     </w:lvl>
-    <w:lvl w:ilvl="7" w:tplc="45098775" w:tentative="1">
+    <w:lvl w:ilvl="7" w:tplc="48130334" w:tentative="1">
       <w:start w:val="1"/>
       <w:numFmt w:val="lowerLetter"/>
       <w:lvlText w:val="%8."/>
@@ -4549,7 +4549,7 @@
         <w:ind w:left="5760" w:hanging="360"/>
       </w:pPr>
     </w:lvl>
-    <w:lvl w:ilvl="8" w:tplc="45098775" w:tentative="1">
+    <w:lvl w:ilvl="8" w:tplc="48130334" w:tentative="1">
       <w:start w:val="1"/>
       <w:numFmt w:val="lowerRoman"/>
       <w:lvlText w:val="%9."/>
@@ -4559,9 +4559,9 @@
       </w:pPr>
     </w:lvl>
   </w:abstractNum>
-  <w:abstractNum w:abstractNumId="69254947">
+  <w:abstractNum w:abstractNumId="27926444">
     <w:multiLevelType w:val="hybridMultilevel"/>
-    <w:lvl w:ilvl="0" w:tplc="50898983">
+    <w:lvl w:ilvl="0" w:tplc="49845246">
       <w:start w:val="1"/>
       <w:numFmt w:val="decimal"/>
       <w:lvlText w:val="%1."/>
@@ -4570,7 +4570,7 @@
         <w:ind w:left="720" w:hanging="360"/>
       </w:pPr>
     </w:lvl>
-    <w:lvl w:ilvl="1" w:tplc="50898983" w:tentative="1">
+    <w:lvl w:ilvl="1" w:tplc="49845246" w:tentative="1">
       <w:start w:val="1"/>
       <w:numFmt w:val="lowerLetter"/>
       <w:lvlText w:val="%2."/>
@@ -4579,7 +4579,7 @@
         <w:ind w:left="1440" w:hanging="360"/>
       </w:pPr>
     </w:lvl>
-    <w:lvl w:ilvl="2" w:tplc="50898983" w:tentative="1">
+    <w:lvl w:ilvl="2" w:tplc="49845246" w:tentative="1">
       <w:start w:val="1"/>
       <w:numFmt w:val="lowerRoman"/>
       <w:lvlText w:val="%3."/>
@@ -4588,7 +4588,7 @@
         <w:ind w:left="2160" w:hanging="180"/>
       </w:pPr>
     </w:lvl>
-    <w:lvl w:ilvl="3" w:tplc="50898983" w:tentative="1">
+    <w:lvl w:ilvl="3" w:tplc="49845246" w:tentative="1">
       <w:start w:val="1"/>
       <w:numFmt w:val="decimal"/>
       <w:lvlText w:val="%4."/>
@@ -4597,7 +4597,7 @@
         <w:ind w:left="2880" w:hanging="360"/>
       </w:pPr>
     </w:lvl>
-    <w:lvl w:ilvl="4" w:tplc="50898983" w:tentative="1">
+    <w:lvl w:ilvl="4" w:tplc="49845246" w:tentative="1">
       <w:start w:val="1"/>
       <w:numFmt w:val="lowerLetter"/>
       <w:lvlText w:val="%5."/>
@@ -4606,7 +4606,7 @@
         <w:ind w:left="3600" w:hanging="360"/>
       </w:pPr>
     </w:lvl>
-    <w:lvl w:ilvl="5" w:tplc="50898983" w:tentative="1">
+    <w:lvl w:ilvl="5" w:tplc="49845246" w:tentative="1">
       <w:start w:val="1"/>
       <w:numFmt w:val="lowerRoman"/>
       <w:lvlText w:val="%6."/>
@@ -4615,7 +4615,7 @@
         <w:ind w:left="4320" w:hanging="180"/>
       </w:pPr>
     </w:lvl>
-    <w:lvl w:ilvl="6" w:tplc="50898983" w:tentative="1">
+    <w:lvl w:ilvl="6" w:tplc="49845246" w:tentative="1">
       <w:start w:val="1"/>
       <w:numFmt w:val="decimal"/>
       <w:lvlText w:val="%7."/>
@@ -4624,7 +4624,7 @@
         <w:ind w:left="5040" w:hanging="360"/>
       </w:pPr>
     </w:lvl>
-    <w:lvl w:ilvl="7" w:tplc="50898983" w:tentative="1">
+    <w:lvl w:ilvl="7" w:tplc="49845246" w:tentative="1">
       <w:start w:val="1"/>
       <w:numFmt w:val="lowerLetter"/>
       <w:lvlText w:val="%8."/>
@@ -4633,7 +4633,7 @@
         <w:ind w:left="5760" w:hanging="360"/>
       </w:pPr>
     </w:lvl>
-    <w:lvl w:ilvl="8" w:tplc="50898983" w:tentative="1">
+    <w:lvl w:ilvl="8" w:tplc="49845246" w:tentative="1">
       <w:start w:val="1"/>
       <w:numFmt w:val="lowerRoman"/>
       <w:lvlText w:val="%9."/>
@@ -4643,9 +4643,9 @@
       </w:pPr>
     </w:lvl>
   </w:abstractNum>
-  <w:abstractNum w:abstractNumId="69254946">
+  <w:abstractNum w:abstractNumId="27926443">
     <w:multiLevelType w:val="hybridMultilevel"/>
-    <w:lvl w:ilvl="0" w:tplc="31688817">
+    <w:lvl w:ilvl="0" w:tplc="12394398">
       <w:start w:val="1"/>
       <w:numFmt w:val="bullet"/>
       <w:lvlText w:val=""/>
@@ -5441,17 +5441,17 @@
   <w:num w:numId="7">
     <w:abstractNumId w:val="2"/>
   </w:num>
-  <w:num w:numId="69254946">
-    <w:abstractNumId w:val="69254946"/>
+  <w:num w:numId="27926443">
+    <w:abstractNumId w:val="27926443"/>
   </w:num>
-  <w:num w:numId="69254947">
-    <w:abstractNumId w:val="69254947"/>
+  <w:num w:numId="27926444">
+    <w:abstractNumId w:val="27926444"/>
   </w:num>
-  <w:num w:numId="117265824">
-    <w:abstractNumId w:val="117265824"/>
+  <w:num w:numId="639011510">
+    <w:abstractNumId w:val="639011510"/>
   </w:num>
-  <w:num w:numId="117265825">
-    <w:abstractNumId w:val="117265825"/>
+  <w:num w:numId="639011511">
+    <w:abstractNumId w:val="639011511"/>
   </w:num>
 </w:numbering>
 </file>
@@ -16360,7 +16360,7 @@
 </w:styles>
 </file>
 
-<file path=word/charts/chart61166869.xml><?xml version="1.0" encoding="utf-8"?>
+<file path=word/charts/chart59166015.xml><?xml version="1.0" encoding="utf-8"?>
 <c:chartSpace xmlns:c="http://schemas.openxmlformats.org/drawingml/2006/chart" xmlns:a="http://schemas.openxmlformats.org/drawingml/2006/main" xmlns:r="http://schemas.openxmlformats.org/officeDocument/2006/relationships">
   <c:date1904 val="1"/>
   <c:lang val="en-US"/>

--- a/public/pcc.docx
+++ b/public/pcc.docx
@@ -1054,11 +1054,11 @@
           <wp:inline distT="0" distB="0" distL="0" distR="0">
             <wp:extent cx="3600000" cy="1800000"/>
             <wp:effectExtent l="19050" t="0" r="4307" b="0"/>
-            <wp:docPr id="260972079" name="0 Imagen" descr=""/>
+            <wp:docPr id="334992304" name="0 Imagen" descr=""/>
             <wp:cNvGraphicFramePr/>
             <a:graphic xmlns:a="http://schemas.openxmlformats.org/drawingml/2006/main">
               <a:graphicData uri="http://schemas.openxmlformats.org/drawingml/2006/chart">
-                <c:chart xmlns:c="http://schemas.openxmlformats.org/drawingml/2006/chart" xmlns:r="http://schemas.openxmlformats.org/officeDocument/2006/relationships" r:id="rId59166015"/>
+                <c:chart xmlns:c="http://schemas.openxmlformats.org/drawingml/2006/chart" xmlns:r="http://schemas.openxmlformats.org/officeDocument/2006/relationships" r:id="rId23952330"/>
               </a:graphicData>
             </a:graphic>
           </wp:inline>
@@ -2167,7 +2167,7 @@
       <w:pPr>
         <w:numPr>
           <w:ilvl w:val="0"/>
-          <w:numId w:val="639011510"/>
+          <w:numId w:val="135100722"/>
         </w:numPr>
         <w:rPr/>
       </w:pPr>
@@ -2187,7 +2187,7 @@
       <w:pPr>
         <w:numPr>
           <w:ilvl w:val="0"/>
-          <w:numId w:val="639011510"/>
+          <w:numId w:val="135100722"/>
         </w:numPr>
         <w:rPr/>
       </w:pPr>
@@ -2207,7 +2207,7 @@
       <w:pPr>
         <w:numPr>
           <w:ilvl w:val="0"/>
-          <w:numId w:val="639011510"/>
+          <w:numId w:val="135100722"/>
         </w:numPr>
         <w:rPr/>
       </w:pPr>
@@ -2227,7 +2227,7 @@
       <w:pPr>
         <w:numPr>
           <w:ilvl w:val="0"/>
-          <w:numId w:val="639011510"/>
+          <w:numId w:val="135100722"/>
         </w:numPr>
         <w:rPr/>
       </w:pPr>
@@ -2247,7 +2247,7 @@
       <w:pPr>
         <w:numPr>
           <w:ilvl w:val="0"/>
-          <w:numId w:val="639011510"/>
+          <w:numId w:val="135100722"/>
         </w:numPr>
         <w:rPr/>
       </w:pPr>
@@ -2267,7 +2267,7 @@
       <w:pPr>
         <w:numPr>
           <w:ilvl w:val="0"/>
-          <w:numId w:val="639011510"/>
+          <w:numId w:val="135100722"/>
         </w:numPr>
         <w:rPr/>
       </w:pPr>
@@ -2280,7 +2280,7 @@
       <w:pPr>
         <w:numPr>
           <w:ilvl w:val="0"/>
-          <w:numId w:val="639011511"/>
+          <w:numId w:val="135100723"/>
         </w:numPr>
         <w:rPr/>
       </w:pPr>
@@ -4391,9 +4391,9 @@
 
 <file path=word/numbering.xml><?xml version="1.0" encoding="utf-8"?>
 <w:numbering xmlns:wpc="http://schemas.microsoft.com/office/word/2010/wordprocessingCanvas" xmlns:cx="http://schemas.microsoft.com/office/drawing/2014/chartex" xmlns:cx1="http://schemas.microsoft.com/office/drawing/2015/9/8/chartex" xmlns:cx2="http://schemas.microsoft.com/office/drawing/2015/10/21/chartex" xmlns:cx3="http://schemas.microsoft.com/office/drawing/2016/5/9/chartex" xmlns:cx4="http://schemas.microsoft.com/office/drawing/2016/5/10/chartex" xmlns:cx5="http://schemas.microsoft.com/office/drawing/2016/5/11/chartex" xmlns:cx6="http://schemas.microsoft.com/office/drawing/2016/5/12/chartex" xmlns:cx7="http://schemas.microsoft.com/office/drawing/2016/5/13/chartex" xmlns:cx8="http://schemas.microsoft.com/office/drawing/2016/5/14/chartex" xmlns:mc="http://schemas.openxmlformats.org/markup-compatibility/2006" xmlns:aink="http://schemas.microsoft.com/office/drawing/2016/ink" xmlns:am3d="http://schemas.microsoft.com/office/drawing/2017/model3d" xmlns:o="urn:schemas-microsoft-com:office:office" xmlns:r="http://schemas.openxmlformats.org/officeDocument/2006/relationships" xmlns:m="http://schemas.openxmlformats.org/officeDocument/2006/math" xmlns:v="urn:schemas-microsoft-com:vml" xmlns:wp14="http://schemas.microsoft.com/office/word/2010/wordprocessingDrawing" xmlns:wp="http://schemas.openxmlformats.org/drawingml/2006/wordprocessingDrawing" xmlns:w10="urn:schemas-microsoft-com:office:word" xmlns:w="http://schemas.openxmlformats.org/wordprocessingml/2006/main" xmlns:w14="http://schemas.microsoft.com/office/word/2010/wordml" xmlns:w15="http://schemas.microsoft.com/office/word/2012/wordml" xmlns:w16cid="http://schemas.microsoft.com/office/word/2016/wordml/cid" xmlns:w16se="http://schemas.microsoft.com/office/word/2015/wordml/symex" xmlns:wpg="http://schemas.microsoft.com/office/word/2010/wordprocessingGroup" xmlns:wpi="http://schemas.microsoft.com/office/word/2010/wordprocessingInk" xmlns:wne="http://schemas.microsoft.com/office/word/2006/wordml" xmlns:wps="http://schemas.microsoft.com/office/word/2010/wordprocessingShape" mc:Ignorable="w14 w15 w16se w16cid wp14">
-  <w:abstractNum w:abstractNumId="639011511">
+  <w:abstractNum w:abstractNumId="135100723">
     <w:multiLevelType w:val="hybridMultilevel"/>
-    <w:lvl w:ilvl="0" w:tplc="35561849">
+    <w:lvl w:ilvl="0" w:tplc="96922475">
       <w:start w:val="1"/>
       <w:numFmt w:val="decimal"/>
       <w:lvlText w:val="%1."/>
@@ -4402,7 +4402,7 @@
         <w:ind w:left="720" w:hanging="360"/>
       </w:pPr>
     </w:lvl>
-    <w:lvl w:ilvl="1" w:tplc="35561849" w:tentative="1">
+    <w:lvl w:ilvl="1" w:tplc="96922475" w:tentative="1">
       <w:start w:val="1"/>
       <w:numFmt w:val="lowerLetter"/>
       <w:lvlText w:val="%2."/>
@@ -4411,7 +4411,7 @@
         <w:ind w:left="1440" w:hanging="360"/>
       </w:pPr>
     </w:lvl>
-    <w:lvl w:ilvl="2" w:tplc="35561849" w:tentative="1">
+    <w:lvl w:ilvl="2" w:tplc="96922475" w:tentative="1">
       <w:start w:val="1"/>
       <w:numFmt w:val="lowerRoman"/>
       <w:lvlText w:val="%3."/>
@@ -4420,7 +4420,7 @@
         <w:ind w:left="2160" w:hanging="180"/>
       </w:pPr>
     </w:lvl>
-    <w:lvl w:ilvl="3" w:tplc="35561849" w:tentative="1">
+    <w:lvl w:ilvl="3" w:tplc="96922475" w:tentative="1">
       <w:start w:val="1"/>
       <w:numFmt w:val="decimal"/>
       <w:lvlText w:val="%4."/>
@@ -4429,7 +4429,7 @@
         <w:ind w:left="2880" w:hanging="360"/>
       </w:pPr>
     </w:lvl>
-    <w:lvl w:ilvl="4" w:tplc="35561849" w:tentative="1">
+    <w:lvl w:ilvl="4" w:tplc="96922475" w:tentative="1">
       <w:start w:val="1"/>
       <w:numFmt w:val="lowerLetter"/>
       <w:lvlText w:val="%5."/>
@@ -4438,7 +4438,7 @@
         <w:ind w:left="3600" w:hanging="360"/>
       </w:pPr>
     </w:lvl>
-    <w:lvl w:ilvl="5" w:tplc="35561849" w:tentative="1">
+    <w:lvl w:ilvl="5" w:tplc="96922475" w:tentative="1">
       <w:start w:val="1"/>
       <w:numFmt w:val="lowerRoman"/>
       <w:lvlText w:val="%6."/>
@@ -4447,7 +4447,7 @@
         <w:ind w:left="4320" w:hanging="180"/>
       </w:pPr>
     </w:lvl>
-    <w:lvl w:ilvl="6" w:tplc="35561849" w:tentative="1">
+    <w:lvl w:ilvl="6" w:tplc="96922475" w:tentative="1">
       <w:start w:val="1"/>
       <w:numFmt w:val="decimal"/>
       <w:lvlText w:val="%7."/>
@@ -4456,7 +4456,7 @@
         <w:ind w:left="5040" w:hanging="360"/>
       </w:pPr>
     </w:lvl>
-    <w:lvl w:ilvl="7" w:tplc="35561849" w:tentative="1">
+    <w:lvl w:ilvl="7" w:tplc="96922475" w:tentative="1">
       <w:start w:val="1"/>
       <w:numFmt w:val="lowerLetter"/>
       <w:lvlText w:val="%8."/>
@@ -4465,7 +4465,7 @@
         <w:ind w:left="5760" w:hanging="360"/>
       </w:pPr>
     </w:lvl>
-    <w:lvl w:ilvl="8" w:tplc="35561849" w:tentative="1">
+    <w:lvl w:ilvl="8" w:tplc="96922475" w:tentative="1">
       <w:start w:val="1"/>
       <w:numFmt w:val="lowerRoman"/>
       <w:lvlText w:val="%9."/>
@@ -4475,9 +4475,9 @@
       </w:pPr>
     </w:lvl>
   </w:abstractNum>
-  <w:abstractNum w:abstractNumId="639011510">
+  <w:abstractNum w:abstractNumId="135100722">
     <w:multiLevelType w:val="hybridMultilevel"/>
-    <w:lvl w:ilvl="0" w:tplc="48130334">
+    <w:lvl w:ilvl="0" w:tplc="21487339">
       <w:start w:val="1"/>
       <w:numFmt w:val="decimal"/>
       <w:lvlText w:val="%1."/>
@@ -4486,7 +4486,7 @@
         <w:ind w:left="720" w:hanging="360"/>
       </w:pPr>
     </w:lvl>
-    <w:lvl w:ilvl="1" w:tplc="48130334" w:tentative="1">
+    <w:lvl w:ilvl="1" w:tplc="21487339" w:tentative="1">
       <w:start w:val="1"/>
       <w:numFmt w:val="lowerLetter"/>
       <w:lvlText w:val="%2."/>
@@ -4495,7 +4495,7 @@
         <w:ind w:left="1440" w:hanging="360"/>
       </w:pPr>
     </w:lvl>
-    <w:lvl w:ilvl="2" w:tplc="48130334" w:tentative="1">
+    <w:lvl w:ilvl="2" w:tplc="21487339" w:tentative="1">
       <w:start w:val="1"/>
       <w:numFmt w:val="lowerRoman"/>
       <w:lvlText w:val="%3."/>
@@ -4504,7 +4504,7 @@
         <w:ind w:left="2160" w:hanging="180"/>
       </w:pPr>
     </w:lvl>
-    <w:lvl w:ilvl="3" w:tplc="48130334" w:tentative="1">
+    <w:lvl w:ilvl="3" w:tplc="21487339" w:tentative="1">
       <w:start w:val="1"/>
       <w:numFmt w:val="decimal"/>
       <w:lvlText w:val="%4."/>
@@ -4513,7 +4513,7 @@
         <w:ind w:left="2880" w:hanging="360"/>
       </w:pPr>
     </w:lvl>
-    <w:lvl w:ilvl="4" w:tplc="48130334" w:tentative="1">
+    <w:lvl w:ilvl="4" w:tplc="21487339" w:tentative="1">
       <w:start w:val="1"/>
       <w:numFmt w:val="lowerLetter"/>
       <w:lvlText w:val="%5."/>
@@ -4522,7 +4522,7 @@
         <w:ind w:left="3600" w:hanging="360"/>
       </w:pPr>
     </w:lvl>
-    <w:lvl w:ilvl="5" w:tplc="48130334" w:tentative="1">
+    <w:lvl w:ilvl="5" w:tplc="21487339" w:tentative="1">
       <w:start w:val="1"/>
       <w:numFmt w:val="lowerRoman"/>
       <w:lvlText w:val="%6."/>
@@ -4531,7 +4531,7 @@
         <w:ind w:left="4320" w:hanging="180"/>
       </w:pPr>
     </w:lvl>
-    <w:lvl w:ilvl="6" w:tplc="48130334" w:tentative="1">
+    <w:lvl w:ilvl="6" w:tplc="21487339" w:tentative="1">
       <w:start w:val="1"/>
       <w:numFmt w:val="decimal"/>
       <w:lvlText w:val="%7."/>
@@ -4540,7 +4540,7 @@
         <w:ind w:left="5040" w:hanging="360"/>
       </w:pPr>
     </w:lvl>
-    <w:lvl w:ilvl="7" w:tplc="48130334" w:tentative="1">
+    <w:lvl w:ilvl="7" w:tplc="21487339" w:tentative="1">
       <w:start w:val="1"/>
       <w:numFmt w:val="lowerLetter"/>
       <w:lvlText w:val="%8."/>
@@ -4549,7 +4549,7 @@
         <w:ind w:left="5760" w:hanging="360"/>
       </w:pPr>
     </w:lvl>
-    <w:lvl w:ilvl="8" w:tplc="48130334" w:tentative="1">
+    <w:lvl w:ilvl="8" w:tplc="21487339" w:tentative="1">
       <w:start w:val="1"/>
       <w:numFmt w:val="lowerRoman"/>
       <w:lvlText w:val="%9."/>
@@ -4559,9 +4559,9 @@
       </w:pPr>
     </w:lvl>
   </w:abstractNum>
-  <w:abstractNum w:abstractNumId="27926444">
+  <w:abstractNum w:abstractNumId="87157387">
     <w:multiLevelType w:val="hybridMultilevel"/>
-    <w:lvl w:ilvl="0" w:tplc="49845246">
+    <w:lvl w:ilvl="0" w:tplc="16903609">
       <w:start w:val="1"/>
       <w:numFmt w:val="decimal"/>
       <w:lvlText w:val="%1."/>
@@ -4570,7 +4570,7 @@
         <w:ind w:left="720" w:hanging="360"/>
       </w:pPr>
     </w:lvl>
-    <w:lvl w:ilvl="1" w:tplc="49845246" w:tentative="1">
+    <w:lvl w:ilvl="1" w:tplc="16903609" w:tentative="1">
       <w:start w:val="1"/>
       <w:numFmt w:val="lowerLetter"/>
       <w:lvlText w:val="%2."/>
@@ -4579,7 +4579,7 @@
         <w:ind w:left="1440" w:hanging="360"/>
       </w:pPr>
     </w:lvl>
-    <w:lvl w:ilvl="2" w:tplc="49845246" w:tentative="1">
+    <w:lvl w:ilvl="2" w:tplc="16903609" w:tentative="1">
       <w:start w:val="1"/>
       <w:numFmt w:val="lowerRoman"/>
       <w:lvlText w:val="%3."/>
@@ -4588,7 +4588,7 @@
         <w:ind w:left="2160" w:hanging="180"/>
       </w:pPr>
     </w:lvl>
-    <w:lvl w:ilvl="3" w:tplc="49845246" w:tentative="1">
+    <w:lvl w:ilvl="3" w:tplc="16903609" w:tentative="1">
       <w:start w:val="1"/>
       <w:numFmt w:val="decimal"/>
       <w:lvlText w:val="%4."/>
@@ -4597,7 +4597,7 @@
         <w:ind w:left="2880" w:hanging="360"/>
       </w:pPr>
     </w:lvl>
-    <w:lvl w:ilvl="4" w:tplc="49845246" w:tentative="1">
+    <w:lvl w:ilvl="4" w:tplc="16903609" w:tentative="1">
       <w:start w:val="1"/>
       <w:numFmt w:val="lowerLetter"/>
       <w:lvlText w:val="%5."/>
@@ -4606,7 +4606,7 @@
         <w:ind w:left="3600" w:hanging="360"/>
       </w:pPr>
     </w:lvl>
-    <w:lvl w:ilvl="5" w:tplc="49845246" w:tentative="1">
+    <w:lvl w:ilvl="5" w:tplc="16903609" w:tentative="1">
       <w:start w:val="1"/>
       <w:numFmt w:val="lowerRoman"/>
       <w:lvlText w:val="%6."/>
@@ -4615,7 +4615,7 @@
         <w:ind w:left="4320" w:hanging="180"/>
       </w:pPr>
     </w:lvl>
-    <w:lvl w:ilvl="6" w:tplc="49845246" w:tentative="1">
+    <w:lvl w:ilvl="6" w:tplc="16903609" w:tentative="1">
       <w:start w:val="1"/>
       <w:numFmt w:val="decimal"/>
       <w:lvlText w:val="%7."/>
@@ -4624,7 +4624,7 @@
         <w:ind w:left="5040" w:hanging="360"/>
       </w:pPr>
     </w:lvl>
-    <w:lvl w:ilvl="7" w:tplc="49845246" w:tentative="1">
+    <w:lvl w:ilvl="7" w:tplc="16903609" w:tentative="1">
       <w:start w:val="1"/>
       <w:numFmt w:val="lowerLetter"/>
       <w:lvlText w:val="%8."/>
@@ -4633,7 +4633,7 @@
         <w:ind w:left="5760" w:hanging="360"/>
       </w:pPr>
     </w:lvl>
-    <w:lvl w:ilvl="8" w:tplc="49845246" w:tentative="1">
+    <w:lvl w:ilvl="8" w:tplc="16903609" w:tentative="1">
       <w:start w:val="1"/>
       <w:numFmt w:val="lowerRoman"/>
       <w:lvlText w:val="%9."/>
@@ -4643,9 +4643,9 @@
       </w:pPr>
     </w:lvl>
   </w:abstractNum>
-  <w:abstractNum w:abstractNumId="27926443">
+  <w:abstractNum w:abstractNumId="87157386">
     <w:multiLevelType w:val="hybridMultilevel"/>
-    <w:lvl w:ilvl="0" w:tplc="12394398">
+    <w:lvl w:ilvl="0" w:tplc="81709307">
       <w:start w:val="1"/>
       <w:numFmt w:val="bullet"/>
       <w:lvlText w:val=""/>
@@ -5441,17 +5441,17 @@
   <w:num w:numId="7">
     <w:abstractNumId w:val="2"/>
   </w:num>
-  <w:num w:numId="27926443">
-    <w:abstractNumId w:val="27926443"/>
+  <w:num w:numId="87157386">
+    <w:abstractNumId w:val="87157386"/>
   </w:num>
-  <w:num w:numId="27926444">
-    <w:abstractNumId w:val="27926444"/>
+  <w:num w:numId="87157387">
+    <w:abstractNumId w:val="87157387"/>
   </w:num>
-  <w:num w:numId="639011510">
-    <w:abstractNumId w:val="639011510"/>
+  <w:num w:numId="135100722">
+    <w:abstractNumId w:val="135100722"/>
   </w:num>
-  <w:num w:numId="639011511">
-    <w:abstractNumId w:val="639011511"/>
+  <w:num w:numId="135100723">
+    <w:abstractNumId w:val="135100723"/>
   </w:num>
 </w:numbering>
 </file>
@@ -16360,7 +16360,7 @@
 </w:styles>
 </file>
 
-<file path=word/charts/chart59166015.xml><?xml version="1.0" encoding="utf-8"?>
+<file path=word/charts/chart23952330.xml><?xml version="1.0" encoding="utf-8"?>
 <c:chartSpace xmlns:c="http://schemas.openxmlformats.org/drawingml/2006/chart" xmlns:a="http://schemas.openxmlformats.org/drawingml/2006/main" xmlns:r="http://schemas.openxmlformats.org/officeDocument/2006/relationships">
   <c:date1904 val="1"/>
   <c:lang val="en-US"/>

--- a/public/pcc.docx
+++ b/public/pcc.docx
@@ -1054,11 +1054,11 @@
           <wp:inline distT="0" distB="0" distL="0" distR="0">
             <wp:extent cx="3600000" cy="1800000"/>
             <wp:effectExtent l="19050" t="0" r="4307" b="0"/>
-            <wp:docPr id="334992304" name="0 Imagen" descr=""/>
+            <wp:docPr id="766562365" name="0 Imagen" descr=""/>
             <wp:cNvGraphicFramePr/>
             <a:graphic xmlns:a="http://schemas.openxmlformats.org/drawingml/2006/main">
               <a:graphicData uri="http://schemas.openxmlformats.org/drawingml/2006/chart">
-                <c:chart xmlns:c="http://schemas.openxmlformats.org/drawingml/2006/chart" xmlns:r="http://schemas.openxmlformats.org/officeDocument/2006/relationships" r:id="rId23952330"/>
+                <c:chart xmlns:c="http://schemas.openxmlformats.org/drawingml/2006/chart" xmlns:r="http://schemas.openxmlformats.org/officeDocument/2006/relationships" r:id="rId61387005"/>
               </a:graphicData>
             </a:graphic>
           </wp:inline>
@@ -2167,7 +2167,7 @@
       <w:pPr>
         <w:numPr>
           <w:ilvl w:val="0"/>
-          <w:numId w:val="135100722"/>
+          <w:numId w:val="68647584"/>
         </w:numPr>
         <w:rPr/>
       </w:pPr>
@@ -2187,7 +2187,7 @@
       <w:pPr>
         <w:numPr>
           <w:ilvl w:val="0"/>
-          <w:numId w:val="135100722"/>
+          <w:numId w:val="68647584"/>
         </w:numPr>
         <w:rPr/>
       </w:pPr>
@@ -2207,7 +2207,7 @@
       <w:pPr>
         <w:numPr>
           <w:ilvl w:val="0"/>
-          <w:numId w:val="135100722"/>
+          <w:numId w:val="68647584"/>
         </w:numPr>
         <w:rPr/>
       </w:pPr>
@@ -2227,7 +2227,7 @@
       <w:pPr>
         <w:numPr>
           <w:ilvl w:val="0"/>
-          <w:numId w:val="135100722"/>
+          <w:numId w:val="68647584"/>
         </w:numPr>
         <w:rPr/>
       </w:pPr>
@@ -2247,7 +2247,7 @@
       <w:pPr>
         <w:numPr>
           <w:ilvl w:val="0"/>
-          <w:numId w:val="135100722"/>
+          <w:numId w:val="68647584"/>
         </w:numPr>
         <w:rPr/>
       </w:pPr>
@@ -2267,7 +2267,7 @@
       <w:pPr>
         <w:numPr>
           <w:ilvl w:val="0"/>
-          <w:numId w:val="135100722"/>
+          <w:numId w:val="68647584"/>
         </w:numPr>
         <w:rPr/>
       </w:pPr>
@@ -2280,7 +2280,7 @@
       <w:pPr>
         <w:numPr>
           <w:ilvl w:val="0"/>
-          <w:numId w:val="135100723"/>
+          <w:numId w:val="68647585"/>
         </w:numPr>
         <w:rPr/>
       </w:pPr>
@@ -4391,9 +4391,9 @@
 
 <file path=word/numbering.xml><?xml version="1.0" encoding="utf-8"?>
 <w:numbering xmlns:wpc="http://schemas.microsoft.com/office/word/2010/wordprocessingCanvas" xmlns:cx="http://schemas.microsoft.com/office/drawing/2014/chartex" xmlns:cx1="http://schemas.microsoft.com/office/drawing/2015/9/8/chartex" xmlns:cx2="http://schemas.microsoft.com/office/drawing/2015/10/21/chartex" xmlns:cx3="http://schemas.microsoft.com/office/drawing/2016/5/9/chartex" xmlns:cx4="http://schemas.microsoft.com/office/drawing/2016/5/10/chartex" xmlns:cx5="http://schemas.microsoft.com/office/drawing/2016/5/11/chartex" xmlns:cx6="http://schemas.microsoft.com/office/drawing/2016/5/12/chartex" xmlns:cx7="http://schemas.microsoft.com/office/drawing/2016/5/13/chartex" xmlns:cx8="http://schemas.microsoft.com/office/drawing/2016/5/14/chartex" xmlns:mc="http://schemas.openxmlformats.org/markup-compatibility/2006" xmlns:aink="http://schemas.microsoft.com/office/drawing/2016/ink" xmlns:am3d="http://schemas.microsoft.com/office/drawing/2017/model3d" xmlns:o="urn:schemas-microsoft-com:office:office" xmlns:r="http://schemas.openxmlformats.org/officeDocument/2006/relationships" xmlns:m="http://schemas.openxmlformats.org/officeDocument/2006/math" xmlns:v="urn:schemas-microsoft-com:vml" xmlns:wp14="http://schemas.microsoft.com/office/word/2010/wordprocessingDrawing" xmlns:wp="http://schemas.openxmlformats.org/drawingml/2006/wordprocessingDrawing" xmlns:w10="urn:schemas-microsoft-com:office:word" xmlns:w="http://schemas.openxmlformats.org/wordprocessingml/2006/main" xmlns:w14="http://schemas.microsoft.com/office/word/2010/wordml" xmlns:w15="http://schemas.microsoft.com/office/word/2012/wordml" xmlns:w16cid="http://schemas.microsoft.com/office/word/2016/wordml/cid" xmlns:w16se="http://schemas.microsoft.com/office/word/2015/wordml/symex" xmlns:wpg="http://schemas.microsoft.com/office/word/2010/wordprocessingGroup" xmlns:wpi="http://schemas.microsoft.com/office/word/2010/wordprocessingInk" xmlns:wne="http://schemas.microsoft.com/office/word/2006/wordml" xmlns:wps="http://schemas.microsoft.com/office/word/2010/wordprocessingShape" mc:Ignorable="w14 w15 w16se w16cid wp14">
-  <w:abstractNum w:abstractNumId="135100723">
+  <w:abstractNum w:abstractNumId="68647585">
     <w:multiLevelType w:val="hybridMultilevel"/>
-    <w:lvl w:ilvl="0" w:tplc="96922475">
+    <w:lvl w:ilvl="0" w:tplc="71425051">
       <w:start w:val="1"/>
       <w:numFmt w:val="decimal"/>
       <w:lvlText w:val="%1."/>
@@ -4402,7 +4402,7 @@
         <w:ind w:left="720" w:hanging="360"/>
       </w:pPr>
     </w:lvl>
-    <w:lvl w:ilvl="1" w:tplc="96922475" w:tentative="1">
+    <w:lvl w:ilvl="1" w:tplc="71425051" w:tentative="1">
       <w:start w:val="1"/>
       <w:numFmt w:val="lowerLetter"/>
       <w:lvlText w:val="%2."/>
@@ -4411,7 +4411,7 @@
         <w:ind w:left="1440" w:hanging="360"/>
       </w:pPr>
     </w:lvl>
-    <w:lvl w:ilvl="2" w:tplc="96922475" w:tentative="1">
+    <w:lvl w:ilvl="2" w:tplc="71425051" w:tentative="1">
       <w:start w:val="1"/>
       <w:numFmt w:val="lowerRoman"/>
       <w:lvlText w:val="%3."/>
@@ -4420,7 +4420,7 @@
         <w:ind w:left="2160" w:hanging="180"/>
       </w:pPr>
     </w:lvl>
-    <w:lvl w:ilvl="3" w:tplc="96922475" w:tentative="1">
+    <w:lvl w:ilvl="3" w:tplc="71425051" w:tentative="1">
       <w:start w:val="1"/>
       <w:numFmt w:val="decimal"/>
       <w:lvlText w:val="%4."/>
@@ -4429,7 +4429,7 @@
         <w:ind w:left="2880" w:hanging="360"/>
       </w:pPr>
     </w:lvl>
-    <w:lvl w:ilvl="4" w:tplc="96922475" w:tentative="1">
+    <w:lvl w:ilvl="4" w:tplc="71425051" w:tentative="1">
       <w:start w:val="1"/>
       <w:numFmt w:val="lowerLetter"/>
       <w:lvlText w:val="%5."/>
@@ -4438,7 +4438,7 @@
         <w:ind w:left="3600" w:hanging="360"/>
       </w:pPr>
     </w:lvl>
-    <w:lvl w:ilvl="5" w:tplc="96922475" w:tentative="1">
+    <w:lvl w:ilvl="5" w:tplc="71425051" w:tentative="1">
       <w:start w:val="1"/>
       <w:numFmt w:val="lowerRoman"/>
       <w:lvlText w:val="%6."/>
@@ -4447,7 +4447,7 @@
         <w:ind w:left="4320" w:hanging="180"/>
       </w:pPr>
     </w:lvl>
-    <w:lvl w:ilvl="6" w:tplc="96922475" w:tentative="1">
+    <w:lvl w:ilvl="6" w:tplc="71425051" w:tentative="1">
       <w:start w:val="1"/>
       <w:numFmt w:val="decimal"/>
       <w:lvlText w:val="%7."/>
@@ -4456,7 +4456,7 @@
         <w:ind w:left="5040" w:hanging="360"/>
       </w:pPr>
     </w:lvl>
-    <w:lvl w:ilvl="7" w:tplc="96922475" w:tentative="1">
+    <w:lvl w:ilvl="7" w:tplc="71425051" w:tentative="1">
       <w:start w:val="1"/>
       <w:numFmt w:val="lowerLetter"/>
       <w:lvlText w:val="%8."/>
@@ -4465,7 +4465,7 @@
         <w:ind w:left="5760" w:hanging="360"/>
       </w:pPr>
     </w:lvl>
-    <w:lvl w:ilvl="8" w:tplc="96922475" w:tentative="1">
+    <w:lvl w:ilvl="8" w:tplc="71425051" w:tentative="1">
       <w:start w:val="1"/>
       <w:numFmt w:val="lowerRoman"/>
       <w:lvlText w:val="%9."/>
@@ -4475,9 +4475,9 @@
       </w:pPr>
     </w:lvl>
   </w:abstractNum>
-  <w:abstractNum w:abstractNumId="135100722">
+  <w:abstractNum w:abstractNumId="68647584">
     <w:multiLevelType w:val="hybridMultilevel"/>
-    <w:lvl w:ilvl="0" w:tplc="21487339">
+    <w:lvl w:ilvl="0" w:tplc="67758875">
       <w:start w:val="1"/>
       <w:numFmt w:val="decimal"/>
       <w:lvlText w:val="%1."/>
@@ -4486,7 +4486,7 @@
         <w:ind w:left="720" w:hanging="360"/>
       </w:pPr>
     </w:lvl>
-    <w:lvl w:ilvl="1" w:tplc="21487339" w:tentative="1">
+    <w:lvl w:ilvl="1" w:tplc="67758875" w:tentative="1">
       <w:start w:val="1"/>
       <w:numFmt w:val="lowerLetter"/>
       <w:lvlText w:val="%2."/>
@@ -4495,7 +4495,7 @@
         <w:ind w:left="1440" w:hanging="360"/>
       </w:pPr>
     </w:lvl>
-    <w:lvl w:ilvl="2" w:tplc="21487339" w:tentative="1">
+    <w:lvl w:ilvl="2" w:tplc="67758875" w:tentative="1">
       <w:start w:val="1"/>
       <w:numFmt w:val="lowerRoman"/>
       <w:lvlText w:val="%3."/>
@@ -4504,7 +4504,7 @@
         <w:ind w:left="2160" w:hanging="180"/>
       </w:pPr>
     </w:lvl>
-    <w:lvl w:ilvl="3" w:tplc="21487339" w:tentative="1">
+    <w:lvl w:ilvl="3" w:tplc="67758875" w:tentative="1">
       <w:start w:val="1"/>
       <w:numFmt w:val="decimal"/>
       <w:lvlText w:val="%4."/>
@@ -4513,7 +4513,7 @@
         <w:ind w:left="2880" w:hanging="360"/>
       </w:pPr>
     </w:lvl>
-    <w:lvl w:ilvl="4" w:tplc="21487339" w:tentative="1">
+    <w:lvl w:ilvl="4" w:tplc="67758875" w:tentative="1">
       <w:start w:val="1"/>
       <w:numFmt w:val="lowerLetter"/>
       <w:lvlText w:val="%5."/>
@@ -4522,7 +4522,7 @@
         <w:ind w:left="3600" w:hanging="360"/>
       </w:pPr>
     </w:lvl>
-    <w:lvl w:ilvl="5" w:tplc="21487339" w:tentative="1">
+    <w:lvl w:ilvl="5" w:tplc="67758875" w:tentative="1">
       <w:start w:val="1"/>
       <w:numFmt w:val="lowerRoman"/>
       <w:lvlText w:val="%6."/>
@@ -4531,7 +4531,7 @@
         <w:ind w:left="4320" w:hanging="180"/>
       </w:pPr>
     </w:lvl>
-    <w:lvl w:ilvl="6" w:tplc="21487339" w:tentative="1">
+    <w:lvl w:ilvl="6" w:tplc="67758875" w:tentative="1">
       <w:start w:val="1"/>
       <w:numFmt w:val="decimal"/>
       <w:lvlText w:val="%7."/>
@@ -4540,7 +4540,7 @@
         <w:ind w:left="5040" w:hanging="360"/>
       </w:pPr>
     </w:lvl>
-    <w:lvl w:ilvl="7" w:tplc="21487339" w:tentative="1">
+    <w:lvl w:ilvl="7" w:tplc="67758875" w:tentative="1">
       <w:start w:val="1"/>
       <w:numFmt w:val="lowerLetter"/>
       <w:lvlText w:val="%8."/>
@@ -4549,7 +4549,7 @@
         <w:ind w:left="5760" w:hanging="360"/>
       </w:pPr>
     </w:lvl>
-    <w:lvl w:ilvl="8" w:tplc="21487339" w:tentative="1">
+    <w:lvl w:ilvl="8" w:tplc="67758875" w:tentative="1">
       <w:start w:val="1"/>
       <w:numFmt w:val="lowerRoman"/>
       <w:lvlText w:val="%9."/>
@@ -4559,9 +4559,9 @@
       </w:pPr>
     </w:lvl>
   </w:abstractNum>
-  <w:abstractNum w:abstractNumId="87157387">
+  <w:abstractNum w:abstractNumId="46389461">
     <w:multiLevelType w:val="hybridMultilevel"/>
-    <w:lvl w:ilvl="0" w:tplc="16903609">
+    <w:lvl w:ilvl="0" w:tplc="36194680">
       <w:start w:val="1"/>
       <w:numFmt w:val="decimal"/>
       <w:lvlText w:val="%1."/>
@@ -4570,7 +4570,7 @@
         <w:ind w:left="720" w:hanging="360"/>
       </w:pPr>
     </w:lvl>
-    <w:lvl w:ilvl="1" w:tplc="16903609" w:tentative="1">
+    <w:lvl w:ilvl="1" w:tplc="36194680" w:tentative="1">
       <w:start w:val="1"/>
       <w:numFmt w:val="lowerLetter"/>
       <w:lvlText w:val="%2."/>
@@ -4579,7 +4579,7 @@
         <w:ind w:left="1440" w:hanging="360"/>
       </w:pPr>
     </w:lvl>
-    <w:lvl w:ilvl="2" w:tplc="16903609" w:tentative="1">
+    <w:lvl w:ilvl="2" w:tplc="36194680" w:tentative="1">
       <w:start w:val="1"/>
       <w:numFmt w:val="lowerRoman"/>
       <w:lvlText w:val="%3."/>
@@ -4588,7 +4588,7 @@
         <w:ind w:left="2160" w:hanging="180"/>
       </w:pPr>
     </w:lvl>
-    <w:lvl w:ilvl="3" w:tplc="16903609" w:tentative="1">
+    <w:lvl w:ilvl="3" w:tplc="36194680" w:tentative="1">
       <w:start w:val="1"/>
       <w:numFmt w:val="decimal"/>
       <w:lvlText w:val="%4."/>
@@ -4597,7 +4597,7 @@
         <w:ind w:left="2880" w:hanging="360"/>
       </w:pPr>
     </w:lvl>
-    <w:lvl w:ilvl="4" w:tplc="16903609" w:tentative="1">
+    <w:lvl w:ilvl="4" w:tplc="36194680" w:tentative="1">
       <w:start w:val="1"/>
       <w:numFmt w:val="lowerLetter"/>
       <w:lvlText w:val="%5."/>
@@ -4606,7 +4606,7 @@
         <w:ind w:left="3600" w:hanging="360"/>
       </w:pPr>
     </w:lvl>
-    <w:lvl w:ilvl="5" w:tplc="16903609" w:tentative="1">
+    <w:lvl w:ilvl="5" w:tplc="36194680" w:tentative="1">
       <w:start w:val="1"/>
       <w:numFmt w:val="lowerRoman"/>
       <w:lvlText w:val="%6."/>
@@ -4615,7 +4615,7 @@
         <w:ind w:left="4320" w:hanging="180"/>
       </w:pPr>
     </w:lvl>
-    <w:lvl w:ilvl="6" w:tplc="16903609" w:tentative="1">
+    <w:lvl w:ilvl="6" w:tplc="36194680" w:tentative="1">
       <w:start w:val="1"/>
       <w:numFmt w:val="decimal"/>
       <w:lvlText w:val="%7."/>
@@ -4624,7 +4624,7 @@
         <w:ind w:left="5040" w:hanging="360"/>
       </w:pPr>
     </w:lvl>
-    <w:lvl w:ilvl="7" w:tplc="16903609" w:tentative="1">
+    <w:lvl w:ilvl="7" w:tplc="36194680" w:tentative="1">
       <w:start w:val="1"/>
       <w:numFmt w:val="lowerLetter"/>
       <w:lvlText w:val="%8."/>
@@ -4633,7 +4633,7 @@
         <w:ind w:left="5760" w:hanging="360"/>
       </w:pPr>
     </w:lvl>
-    <w:lvl w:ilvl="8" w:tplc="16903609" w:tentative="1">
+    <w:lvl w:ilvl="8" w:tplc="36194680" w:tentative="1">
       <w:start w:val="1"/>
       <w:numFmt w:val="lowerRoman"/>
       <w:lvlText w:val="%9."/>
@@ -4643,9 +4643,9 @@
       </w:pPr>
     </w:lvl>
   </w:abstractNum>
-  <w:abstractNum w:abstractNumId="87157386">
+  <w:abstractNum w:abstractNumId="46389460">
     <w:multiLevelType w:val="hybridMultilevel"/>
-    <w:lvl w:ilvl="0" w:tplc="81709307">
+    <w:lvl w:ilvl="0" w:tplc="88724752">
       <w:start w:val="1"/>
       <w:numFmt w:val="bullet"/>
       <w:lvlText w:val=""/>
@@ -5441,17 +5441,17 @@
   <w:num w:numId="7">
     <w:abstractNumId w:val="2"/>
   </w:num>
-  <w:num w:numId="87157386">
-    <w:abstractNumId w:val="87157386"/>
+  <w:num w:numId="46389460">
+    <w:abstractNumId w:val="46389460"/>
   </w:num>
-  <w:num w:numId="87157387">
-    <w:abstractNumId w:val="87157387"/>
+  <w:num w:numId="46389461">
+    <w:abstractNumId w:val="46389461"/>
   </w:num>
-  <w:num w:numId="135100722">
-    <w:abstractNumId w:val="135100722"/>
+  <w:num w:numId="68647584">
+    <w:abstractNumId w:val="68647584"/>
   </w:num>
-  <w:num w:numId="135100723">
-    <w:abstractNumId w:val="135100723"/>
+  <w:num w:numId="68647585">
+    <w:abstractNumId w:val="68647585"/>
   </w:num>
 </w:numbering>
 </file>
@@ -16360,7 +16360,7 @@
 </w:styles>
 </file>
 
-<file path=word/charts/chart23952330.xml><?xml version="1.0" encoding="utf-8"?>
+<file path=word/charts/chart61387005.xml><?xml version="1.0" encoding="utf-8"?>
 <c:chartSpace xmlns:c="http://schemas.openxmlformats.org/drawingml/2006/chart" xmlns:a="http://schemas.openxmlformats.org/drawingml/2006/main" xmlns:r="http://schemas.openxmlformats.org/officeDocument/2006/relationships">
   <c:date1904 val="1"/>
   <c:lang val="en-US"/>

--- a/public/pcc.docx
+++ b/public/pcc.docx
@@ -169,998 +169,19 @@
           <w:b/>
           <w:bCs/>
         </w:rPr>
-        <w:t xml:space="preserve">HISTÓRICO DO IFSULDEMINAS</w:t>
-      </w:r>
-    </w:p>
-    <w:p>
-      <w:pPr>
-        <w:widowControl w:val="on"/>
-      </w:pPr>
-      <w:r>
-        <w:rPr/>
-        <w:t xml:space="preserve">Em 2008 o Governo Federal ampliou o acesso à educação do país com a criação dos Institutos Federais de Educação Ciência e Tecnologia. Através da Rede Federal de Educação Profissional e Tecnológica 31 Centros Federais de Educação Tecnológica (CEFETs), 75 Unidades Descentralizadas de Ensino (UNEDs), 39 Escolas Agrotécnicas, 7 Escolas Técnicas Federais e 8 escolas vinculadas a universidades deixaram de existir para formar os Institutos Federais de Educação, Ciência e Tecnologia. No Sul de Minas, as Escolas Agrotécnicas Federais de Inconfidentes, Machado e Muzambinho, tradicionalmente reconhecidas pela qualidade na oferta de ensino médio e técnico foram unificadas. Originou-se assim, o atual Instituto Federal de Educação, Ciência e Tecnologia do Sul de Minas Gerais - IFSULDEMINAS. Atualmente, além dos Campi de Inconfidentes, Machado, Muzambinho, os Campi de Pouso Alegre, Poços de Caldas, Passos e os campi avançados de Três Corações e Carmo de Minas compõem o IFSULDEMINAS e Polos de Rede nas cidades da região. A Reitoria interliga toda a estrutura administrativa e educacional dos Campi. Sediada em Pouso Alegre, sua estratégica localização, permite fácil acesso aos Campi e unidades do IFSULDEMINAS, como observa-se no mapa apresentado na Figura.</w:t>
-      </w:r>
-    </w:p>
-    <w:p>
-      <w:pPr>
-        <w:pStyle w:val="Heading1PHPDOCX"/>
-        <w:widowControl w:val="on"/>
-        <w:outlineLvl w:val="0"/>
-      </w:pPr>
-      <w:r>
-        <w:rPr>
-          <w:b/>
-          <w:bCs/>
-        </w:rPr>
-        <w:t xml:space="preserve">CARACTERIZAÇÃO INSTITUCIONAL DO CAMPUS MACHADO</w:t>
-      </w:r>
-    </w:p>
-    <w:p>
-      <w:pPr>
-        <w:widowControl w:val="on"/>
-      </w:pPr>
-      <w:r>
-        <w:rPr/>
-        <w:t xml:space="preserve">O Campus Machado, integra o Instituto Federal de Educação, Ciência e Tecnologia do Sul de Minas Gerais, criado a partir da Lei nº 11.892, de 29 de dezembro de 2008, a partir da fusão de três antigas escolas agrotécnicas localizadas nos municípios de Inconfidentes, Machado e Muzambinho visando o desenvolvimento regional por meio da excelência na educação profissional e tecnológica. O Campus Machado atua em diversos níveis: técnicos, superiores em tecnologia e licenciatura, bacharelado e pós-graduação, além da Educação à Distância. Além dos Campus em Machado, Inconfidentes, Muzambinho, Passos, Poços de Caldas e Pouso Alegre, possui Núcleos Avançados e Polos de Rede em diversas cidades da região. Articulando a tríade Ensino, Pesquisa e Extensão, o IFSULDEMINAS trabalha em função das necessidades regionais, capacitando mão de obra, prestando serviços, desenvolvendo pesquisa aplicada que atenda as demandas da economia local e projetos que colaboram para a qualidade de vida da população.</w:t>
-      </w:r>
-    </w:p>
-    <w:p>
-      <w:pPr>
-        <w:pStyle w:val="Heading2PHPDOCX"/>
-        <w:widowControl w:val="on"/>
-        <w:outlineLvl w:val="1"/>
-      </w:pPr>
-      <w:r>
-        <w:rPr>
-          <w:b/>
-          <w:bCs/>
-        </w:rPr>
-        <w:t xml:space="preserve">HISTÓRICO DO CAMPUS</w:t>
-      </w:r>
-    </w:p>
-    <w:p>
-      <w:pPr>
-        <w:widowControl w:val="on"/>
-      </w:pPr>
-      <w:r>
-        <w:rPr/>
-        <w:t xml:space="preserve">O Campus Machado do Instituto Federal de Educação, Ciência e Tecnologia do Sul de Minas Gerais está localizado a 8 Km do centro urbano da cidade de Machado, na região sul de Minas Gerais. As regiões Sul e Sudoeste de Minas são formadas por 156 municípios, abrangendo uma área de 54614 Km², com uma população estimada em 2.618.000 habitantes. A agricultura ainda é a atividade econômica mais forte, baseada na cultura do café (30% da produção nacional, de qualidade reconhecida internacionalmente) e por uma das principais bacias leiteiras do País. O Instituto Federal de Educação, Ciência e Tecnologia do Sul de Minas Gerais - Campus Machado foi inaugurado oficialmente como Escola de Iniciação Agrícola de Machado em 03 de julho de 1957, como uma escola voltada para as necessidades do meio rural, no sistema “Escola Fazenda”. Pelo Decreto nº 53.558 de 14 de fevereiro de 1964, foi transformado em Ginásio Agrícola de Machado e, pelo Decreto nº 83.935 de 04 de setembro de 1979, passou a denominar-se Escola Agrotécnica Federal de Machado. Hoje é Campus do IFSULDEMINAS uma autarquia Federal vinculada à SETEC/MEC sob a égide da Lei Federal nº 8.731 de 16 de novembro de 1993.</w:t>
-      </w:r>
-    </w:p>
-    <w:p>
-      <w:pPr>
-        <w:pStyle w:val="Heading1PHPDOCX"/>
-        <w:widowControl w:val="on"/>
-        <w:outlineLvl w:val="0"/>
-      </w:pPr>
-      <w:r>
-        <w:rPr>
-          <w:b/>
-          <w:bCs/>
-        </w:rPr>
-        <w:t xml:space="preserve">APRESENTAÇÃO DO CURSO</w:t>
-      </w:r>
-    </w:p>
-    <w:p>
-      <w:pPr>
-        <w:widowControl w:val="on"/>
-      </w:pPr>
-      <w:r>
-        <w:rPr/>
-        <w:t xml:space="preserve">O curso de Licenciatura em Computação do Instituto Federal de Educação, Ciência e Tecnologia do Sul de Minas Gerais (IFSULDEMINAS) – Campus Machado busca suprir a demanda por educadores capacitados na área de informática para atuação nas redes de ensino público e privado, bem como no exercício do papel de instrutores em cursos oferecidos por empresas privadas. O futuro professor terá também uma visão tecnológica em computação e poderá desempenhar suas atividades com profissionais de outras áreas, as quais podem integrar a computação ao aprendizado dos conteúdos de outras ciências.</w:t>
-      </w:r>
-    </w:p>
-    <w:p>
-      <w:pPr>
-        <w:pStyle w:val="Heading2PHPDOCX"/>
-        <w:widowControl w:val="on"/>
-        <w:outlineLvl w:val="1"/>
-      </w:pPr>
-      <w:r>
-        <w:rPr>
-          <w:b/>
-          <w:bCs/>
-        </w:rPr>
-        <w:t xml:space="preserve">ATRIBUIÇÕES PROFISSIONAIS DO CURSO DE LICENCIATURA EM COMPUTAÇÃO</w:t>
-      </w:r>
-    </w:p>
-    <w:p>
-      <w:pPr>
-        <w:widowControl w:val="on"/>
-      </w:pPr>
-      <w:r>
-        <w:rPr/>
-        <w:t xml:space="preserve">O curso de Licenciatura em Computação do IFSULDEMINAS - Campus Machado  tem como proposta metodológica o aprofundamento do conhecimento em computação e educação, levando em consideração a pesquisa e o ensino, a partir das bibliografias mais atuais, visando desenvolver o gosto e as habilidades tanto para o ensino quanto para a busca por maior aprimoramento nas diferentes áreas da computação. Para tanto enfatiza a técnica das aulas direcionadas e estimulam a postura crítica, a participação do aluno e o desenvolvimento do raciocínio lógico.</w:t>
-      </w:r>
-    </w:p>
-    <w:p>
-      <w:pPr>
-        <w:widowControl w:val="on"/>
-      </w:pPr>
-      <w:r>
-        <w:rPr/>
-        <w:t xml:space="preserve">As gestões metodológicas do curso têm o caráter motivador para instigar nos estudantes o questionamento constante e a visão crítica da realidade que se apresenta no contexto da computação e onde ele se contextualiza.</w:t>
-      </w:r>
-    </w:p>
-    <w:p>
-      <w:pPr>
-        <w:widowControl w:val="on"/>
-      </w:pPr>
-      <w:r>
-        <w:rPr/>
-        <w:t xml:space="preserve">Numa visão geral, o sistema metodológico das disciplinas para o curso de Licenciatura em Computação possui quatro componentes básicos que se articulam e interagem, visando uma formação profissional: organização curricular, recursos humanos, recursos metodológicos e infraestrutura. As interações entre professor, aluno, conteúdo, contexto e método revelam, efetivamente, as principais finalidades educativas.</w:t>
-      </w:r>
-    </w:p>
-    <w:p>
-      <w:pPr>
-        <w:widowControl w:val="on"/>
-      </w:pPr>
-      <w:r>
-        <w:rPr/>
-        <w:t xml:space="preserve">A educação voltada para a formação de competências exige que as disciplinas levem em conta a diversidade dos processos educativos, dentro e fora da escola, dos interesses e prioridades de formação de cada indivíduo. A necessidade de aprendizagem significativa, ensino contextualizado e formação de competências são exemplos de demandas que se apresentam como objetivos do Curso de Licenciatura em Computação proposto pelo IFSULDEMINAS - Campus Machado.</w:t>
-      </w:r>
-    </w:p>
-    <w:p>
-      <w:pPr>
-        <w:widowControl w:val="on"/>
-      </w:pPr>
-      <w:r>
-        <w:rPr/>
-        <w:t xml:space="preserve">O conhecimento é sempre uma ação que demanda esquemas de assimilação e acomodação, num processo constante de reorganização, que é fruto da atividade daquele que interage com o mundo. Nesse sentido a ação docente pautar-se-á nas condições concretas do aluno, no conhecimento dos períodos de seu desenvolvimento em relação aos esquemas de elaboração mental, no respeito a sua individualidade dentro do contexto grupal em que está inserido. Com este referencial as atividades serão  apresentadas em diferentes níveis de desempenho, serão desafiadoras, pois devem estimular a procura, a busca constante e a elaboração de respostas múltiplas.</w:t>
-      </w:r>
-    </w:p>
-    <w:p>
-      <w:pPr>
-        <w:widowControl w:val="on"/>
-      </w:pPr>
-      <w:r>
-        <w:rPr/>
-        <w:t xml:space="preserve">As estratégias do professor estarão centradas principalmente na iniciativa do aluno, valorizando o conhecimento por ele adquirido e avançando com ele na descoberta de novas formas de trabalho.</w:t>
-      </w:r>
-    </w:p>
-    <w:p>
-      <w:pPr>
-        <w:widowControl w:val="on"/>
-      </w:pPr>
-      <w:r>
-        <w:rPr/>
-        <w:t xml:space="preserve">O Curso de Licenciatura em Computação manterá permanente programa de avaliação institucional, onde deverão ser avaliados criticamente todos os encaminhamentos metodológicos e atividades desenvolvidas.</w:t>
-      </w:r>
-    </w:p>
-    <w:p>
-      <w:pPr>
-        <w:widowControl w:val="on"/>
-      </w:pPr>
-      <w:r>
-        <w:rPr/>
-        <w:t xml:space="preserve">Legislação para a profissão</w:t>
-      </w:r>
-    </w:p>
-    <w:p>
-      <w:pPr>
-        <w:widowControl w:val="on"/>
-      </w:pPr>
-      <w:r>
-        <w:rPr/>
-        <w:t xml:space="preserve">O Parecer CNE/CES nº 136/2012, aprovado em 8 de março de 2012, que descreve as Diretrizes Curriculares Nacionais para os cursos de graduação em Computação, menciona dentre outros que: “Os cursos de Licenciatura em Computação têm como objetivo principal preparar professores para formar cidadãos com competências e habilidades necessárias para conviver e, prosperar em um mundo cada vez mais tecnológico e global e que contribuam para promover o desenvolvimento econômico e social de nosso País. A introdução do pensamento computacional e algorítmico na educação básica fornece os recursos cognitivos necessários para a resolução de problemas, transversal a todas as áreas do conhecimento. As ferramentas de educação assistida por computador e os sistemas de educação à distância tornam a interação ensino aprendizagem prazerosa, autônoma e efetiva, pois introduzem princípios e conceitos pedagógicos na interação humano-computador. Essas ferramentas são desenvolvidas com a participação de Licenciados em Computação. Genericamente, todo sistema computacional com funcionalidade pedagógica ou que necessita de assistência para seu uso, requer a participação dos Licenciados em Computação.”</w:t>
-      </w:r>
-    </w:p>
-    <w:p>
-      <w:pPr>
-        <w:widowControl w:val="on"/>
-      </w:pPr>
-      <w:r>
-        <w:rPr/>
-        <w:t xml:space="preserve">            Conforme Resolução CNE nº 2, DE 1º DE JULHO DE 2015, a Formação de Professores da Educação Básica, em nível superior, curso de licenciatura, de graduação plena - urge inserir as diversas tecnologias da informação e das comunicações no desenvolvimento dos cursos de formação de professores, preparando-os para a finalidade mais nobre da educação escolar: a gestão e a definição de referências éticas, científicas e estéticas para a troca e negociação de sentido, que acontece especialmente na interação e no trabalho escolar coletivo. Gerir e referir o sentido serão o mais importante e o professor precisará aprender a fazê-lo em ambientes reais e virtuais.</w:t>
-      </w:r>
-    </w:p>
-    <w:p>
-      <w:pPr>
-        <w:widowControl w:val="on"/>
-      </w:pPr>
-      <w:r>
-        <w:rPr/>
-        <w:t xml:space="preserve">Para o curso de Licenciatura em Computação considera-se de fundamental importância a proposição de atividades amplas, diversificadas, que promovam a interação teórica e prática, o diálogo com outras áreas do conhecimento e com a sociedade. A base dessa proposta estrutura-se não apenas no organograma do curso e na prática pedagógica em sala de aula, mas amplia-se através de outras atividades que envolvam docentes, discentes e corpo técnico-administrativo na perspectiva da qualidade do curso, considerando-se os princípios da flexibilização, autonomia, articulação e integração dos componentes curriculares e extracurriculares.</w:t>
-      </w:r>
-    </w:p>
-    <w:p>
-      <w:pPr>
-        <w:widowControl w:val="on"/>
-      </w:pPr>
-      <w:r>
-        <w:rPr/>
-        <w:t xml:space="preserve">            Estas leis que norteiam o curso de licenciatura em computação do Campus Machado do IFSULDEMINAS.</w:t>
-      </w:r>
-    </w:p>
-    <w:p>
-      <w:pPr>
-        <w:pStyle w:val="Heading2PHPDOCX"/>
-        <w:widowControl w:val="on"/>
-        <w:outlineLvl w:val="1"/>
-      </w:pPr>
-      <w:r>
-        <w:rPr>
-          <w:b/>
-          <w:bCs/>
-        </w:rPr>
-        <w:t xml:space="preserve">ESTRUTURAÇÃO</w:t>
-      </w:r>
-    </w:p>
-    <w:p>
-      <w:pPr>
-        <w:widowControl w:val="on"/>
-      </w:pPr>
-      <w:r>
-        <w:rPr/>
-        <w:t xml:space="preserve">O Curso de Licenciatura em Computação, ofertado pelo IFSULDEMINAS - Campus Machado, está estruturado em </w:t>
-      </w:r>
-      <w:r>
-        <w:rPr>
-          <w:b/>
-          <w:bCs/>
-        </w:rPr>
-        <w:t xml:space="preserve">oito períodos</w:t>
-      </w:r>
-      <w:r>
-        <w:rPr/>
-        <w:t xml:space="preserve"> integrados e complementares entre si, que contemplam as competências gerais da área de Computação e Educação. Os </w:t>
-      </w:r>
-      <w:r>
-        <w:rPr>
-          <w:b/>
-          <w:bCs/>
-        </w:rPr>
-        <w:t xml:space="preserve">oito períodos</w:t>
-      </w:r>
-      <w:r>
-        <w:rPr/>
-        <w:t xml:space="preserve"> do curso estão distribuídos em </w:t>
-      </w:r>
-      <w:r>
-        <w:rPr>
-          <w:b/>
-          <w:bCs/>
-        </w:rPr>
-        <w:t xml:space="preserve">4 anos.</w:t>
-      </w:r>
-      <w:r>
-        <w:rPr/>
-        <w:t xml:space="preserve"> O discente terá o dobro do tempo normal do curso, contado a partir da data de ingresso no primeiro período, como prazo máximo para conclusão do mesmo, ou seja,  tempo de integralização de </w:t>
-      </w:r>
-      <w:r>
-        <w:rPr>
-          <w:b/>
-          <w:bCs/>
-        </w:rPr>
-        <w:t xml:space="preserve">8 anos</w:t>
-      </w:r>
-      <w:r>
-        <w:rPr/>
-        <w:t xml:space="preserve">.</w:t>
-      </w:r>
-    </w:p>
-    <w:p>
-      <w:pPr>
-        <w:widowControl w:val="on"/>
-      </w:pPr>
-      <w:r>
-        <w:rPr/>
-        <w:t xml:space="preserve">Durante o curso, os discentes deverão cumprir 3.352 (três mil trezentos cinquenta e duas) horas de disciplinas obrigatórias que são divididas em Núcleos I, que integra as disciplinas de formação específica na área de Computação, Núcleo II, que integra as disciplinas pedagógicas de formação do professor e Núcleo III, que integra a disciplina de atividades teórico-práticas.</w:t>
-      </w:r>
-    </w:p>
-    <w:p>
-      <w:pPr>
-        <w:widowControl w:val="on"/>
-      </w:pPr>
-      <w:r>
-        <w:rPr/>
-        <w:t xml:space="preserve">De acordo com as diretrizes dos cursos de Licenciatura Resolução CNE/CP nº 2, de 1º de julho de 2015) no seu Art. 12. :</w:t>
-      </w:r>
-    </w:p>
-    <w:p>
-      <w:pPr>
-        <w:widowControl w:val="on"/>
-      </w:pPr>
-      <w:r>
-        <w:rPr/>
-        <w:t xml:space="preserve">Os cursos de formação inicial, respeitadas a diversidade nacional e a autonomia pedagógica das instituições, constituir-se-ão dos seguintes núcleos:</w:t>
-      </w:r>
-    </w:p>
-    <w:p>
-      <w:pPr>
-        <w:widowControl w:val="on"/>
-      </w:pPr>
-      <w:r>
-        <w:rPr/>
-        <w:t xml:space="preserve">I - núcleo de estudos de formação geral, das áreas específicas e interdisciplinares, e do campo educacional, seus fundamentos e metodologias, e das diversas realidades educacionais, articulando:</w:t>
-      </w:r>
-    </w:p>
-    <w:p>
-      <w:pPr>
-        <w:widowControl w:val="on"/>
-      </w:pPr>
-      <w:r>
-        <w:rPr/>
-        <w:t xml:space="preserve">II - núcleo de aprofundamento e diversificação de estudos das áreas de atuação profissional, incluindo os conteúdos específicos e pedagógicos, priorizadas pelo projeto pedagógico das instituições, em sintonia com os sistemas de ensino, que, atendendo às demandas sociais, oportunizará, entre outras possibilidades: destacamos a alínea A, do inciso II, do artigo 12 :</w:t>
-      </w:r>
-    </w:p>
-    <w:p>
-      <w:pPr>
-        <w:widowControl w:val="on"/>
-      </w:pPr>
-      <w:r>
-        <w:rPr/>
-        <w:t xml:space="preserve">a) investigações sobre processos educativos, organizacionais e de gestão na área educacional;</w:t>
-      </w:r>
-    </w:p>
-    <w:p>
-      <w:pPr>
-        <w:widowControl w:val="on"/>
-      </w:pPr>
-      <w:r>
-        <w:rPr/>
-        <w:t xml:space="preserve">Assim, as disciplinas formadoras do currículo do curso de Licenciatura em Computação do Campus Machado, ficam distribuídas da seguinte forma:</w:t>
-      </w:r>
-    </w:p>
-    <w:p>
-      <w:pPr>
-        <w:widowControl w:val="on"/>
-      </w:pPr>
-      <w:r>
-        <w:rPr>
-          <w:b/>
-          <w:bCs/>
-        </w:rPr>
-        <w:t xml:space="preserve">Núcleo I</w:t>
-      </w:r>
-      <w:r>
-        <w:rPr/>
-        <w:t xml:space="preserve">: Lógica Matemática, Algoritmos Estruturados, Introdução a Computação, Matemática Discreta, Inglês Instrumental, Sistemas Operacionais I, Algoritmos Estruturados</w:t>
-      </w:r>
-    </w:p>
-    <w:p>
-      <w:pPr>
-        <w:widowControl w:val="on"/>
-      </w:pPr>
-      <w:r>
-        <w:rPr/>
-        <w:t xml:space="preserve">Interface Homem Máquina I, Linguagens e Técnicas de Programação I, Redes de Computadores I, Sistemas Operacionais II, Estatística, Interface Homem Máquina II, Estrutura de Dados I, Linguagens e Técnicas de Programação II, Redes de Computadores II</w:t>
-      </w:r>
-    </w:p>
-    <w:p>
-      <w:pPr>
-        <w:widowControl w:val="on"/>
-      </w:pPr>
-      <w:r>
-        <w:rPr/>
-        <w:t xml:space="preserve">Estrutura de Dados II, Banco de Dados I, Engenharia de Software I, Estágio – II, Linguagens e Técnicas de Programação III, Banco de Dados II, Engenharia de Software II, Ferramentas de Desenvolvimento WEB, Inteligência Artificial, Processamento de Imagens, Tópicos em Computação.</w:t>
-      </w:r>
-    </w:p>
-    <w:p>
-      <w:pPr>
-        <w:widowControl w:val="on"/>
-      </w:pPr>
-      <w:r>
-        <w:rPr>
-          <w:b/>
-          <w:bCs/>
-        </w:rPr>
-        <w:t xml:space="preserve">Núcleo II</w:t>
-      </w:r>
-      <w:r>
-        <w:rPr/>
-        <w:t xml:space="preserve">: Educação a Distância II, Educação a Distância I, Psicologia da Educação II, Sociologia da Educação I, Avaliação do ensino e da aprendizagem, Estágio I, Estágio – II, Metodologia de Pesquisa Científica, Didática II, Psicologia da Educação I, Didática I, Filosofia da Educação II, Políticas Educacionais II, Filosofia da Educação I, Políticas Educacionais I. </w:t>
-      </w:r>
-      <w:r>
-        <w:rPr>
-          <w:b/>
-          <w:bCs/>
-        </w:rPr>
-        <w:t xml:space="preserve">Núcleo III</w:t>
-      </w:r>
-      <w:r>
-        <w:rPr/>
-        <w:t xml:space="preserve">: Atividades Teórico-Práticas.</w:t>
-      </w:r>
-    </w:p>
-    <w:p>
-      <w:pPr>
-        <w:widowControl w:val="on"/>
-      </w:pPr>
-      <w:r>
-        <w:rPr/>
-        <w:t xml:space="preserve">Em atendimento ao Decreto Nº 5.626/2005, a disciplina Língua Brasileira de Sinais, com carga horária de 32 horas, será oferecida em regime modular, ao final do 7º período.</w:t>
-      </w:r>
-    </w:p>
-    <w:p>
-      <w:pPr>
-        <w:widowControl w:val="on"/>
-      </w:pPr>
-      <w:r>
-        <w:rPr/>
-        <w:t xml:space="preserve">A Educação das Relações Étnico-Raciais e o estudo de História e Cultura Afro-Brasileira e Africana serão contemplados como conteúdo curricular na disciplina Políticas Educacionais I (Resolução CNE nº 1/2004).</w:t>
-      </w:r>
-    </w:p>
-    <w:p>
-      <w:pPr>
-        <w:widowControl w:val="on"/>
-      </w:pPr>
-      <w:r>
-        <w:rPr/>
-        <w:t xml:space="preserve">O assunto de educação ambiental, em atendimento a Lei Nº 9.795/1999 e Decreto nº 4.281/2002, será abordado no conteúdo curricular da disciplina de Introdução à Computação.</w:t>
-      </w:r>
-    </w:p>
-    <w:p>
-      <w:pPr>
-        <w:widowControl w:val="on"/>
-      </w:pPr>
-      <w:r>
-        <w:rPr/>
-        <w:t xml:space="preserve">Em atendimento a Resolução Nº 1//2012, o tema Direitos Humanos será contemplado como conteúdo curricular na disciplina de Sociologia da Educação.</w:t>
-      </w:r>
-    </w:p>
-    <w:p>
-      <w:pPr>
-        <w:widowControl w:val="on"/>
-      </w:pPr>
-      <w:r>
-        <w:rPr/>
-        <w:t xml:space="preserve">O discente deverá participar de atividades teórico-práticas com carga horária de 200 horas e ainda, cumprir obrigatoriamente 400 horas de Estágio Curricular Obrigatório que possibilitará a aplicação dos conhecimentos adquiridos durante o curso e a aquisição e solidificação dos conhecimentos práticos supervisionados.</w:t>
-      </w:r>
-    </w:p>
-    <w:p>
-      <w:pPr>
-        <w:pStyle w:val="Heading1PHPDOCX"/>
-        <w:widowControl w:val="on"/>
-        <w:outlineLvl w:val="0"/>
-      </w:pPr>
-      <w:r>
-        <w:rPr>
-          <w:b/>
-          <w:bCs/>
-        </w:rPr>
-        <w:t xml:space="preserve">JUSTIFICATIVA</w:t>
-      </w:r>
-    </w:p>
-    <w:p>
-      <w:pPr>
-        <w:widowControl w:val="on"/>
-      </w:pPr>
-      <w:r>
-        <w:rPr/>
-        <w:t xml:space="preserve">Atualmente a informática é utilizada na maioria das áreas profissionais, fato que consequentemente exige, em certa medida, que todos os profissionais possuam conhecimentos no uso do computador para que possam atuar de forma eficiente e eficaz no mundo laboral. Por esta razão, a estruturação de currículos nas demais áreas requer a inclusão de competências, habilidades e bases tecnológicas da área de Informática, com graus de profundidade diretamente relacionados à maior ou menor dependência desta ao processo produtivo, objeto da formação do futuro profissional.</w:t>
-      </w:r>
-    </w:p>
-    <w:p>
-      <w:pPr>
-        <w:pStyle w:val="Heading1PHPDOCX"/>
-        <w:widowControl w:val="on"/>
-        <w:outlineLvl w:val="0"/>
-      </w:pPr>
-      <w:r>
-        <w:rPr>
-          <w:b/>
-          <w:bCs/>
-        </w:rPr>
-        <w:t xml:space="preserve">OBJETIVOS</w:t>
-      </w:r>
-    </w:p>
-    <w:p>
-      <w:pPr>
-        <w:pStyle w:val="Heading2PHPDOCX"/>
-        <w:widowControl w:val="on"/>
-        <w:outlineLvl w:val="1"/>
-      </w:pPr>
-      <w:r>
-        <w:rPr>
-          <w:b/>
-          <w:bCs/>
-        </w:rPr>
-        <w:t xml:space="preserve">OBJETIVO GERAL</w:t>
-      </w:r>
-    </w:p>
-    <w:p>
-      <w:pPr>
-        <w:widowControl w:val="on"/>
-      </w:pPr>
-      <w:r>
-        <w:rPr/>
-        <w:t xml:space="preserve">Formar professores Licenciados em Computação para atuar na educação básica e profissional. Contribuir para o desenvolvimento de habilidades e atitudes que consolidem a capacidade crítica e reflexiva do aluno, capazes de intermediar o processo de ensino e aprendizagem, dando ao licenciado a dimensão da área de computação e os desafios do ensino na área, partindo do princípio de que esse profissional deverá ter consciência de formação permanente. Atuar na gestão e organização das instituições de educação básica, planejando, executando, acompanhando e avaliando políticas, projetos e programas educacionais.</w:t>
-      </w:r>
-    </w:p>
-    <w:p>
-      <w:pPr>
-        <w:pStyle w:val="Heading2PHPDOCX"/>
-        <w:widowControl w:val="on"/>
-        <w:outlineLvl w:val="1"/>
-      </w:pPr>
-      <w:r>
-        <w:rPr>
-          <w:b/>
-          <w:bCs/>
-        </w:rPr>
-        <w:t xml:space="preserve">OBJETIVO ESPECÍFICOS</w:t>
-      </w:r>
-    </w:p>
-    <w:p>
-      <w:pPr>
-        <w:numPr>
-          <w:ilvl w:val="0"/>
-          <w:numId w:val="1"/>
-        </w:numPr>
-        <w:rPr/>
-      </w:pPr>
-      <w:r>
-        <w:rPr/>
-        <w:t xml:space="preserve">Indicar as possibilidades de geração de inovações no processo da formação de educadores preparando-os para o exercício do magistério sustentado por tecnologias de informática e fundamentos de computação;</w:t>
-      </w:r>
-    </w:p>
-    <w:p>
-      <w:pPr>
-        <w:numPr>
-          <w:ilvl w:val="0"/>
-          <w:numId w:val="1"/>
-        </w:numPr>
-        <w:rPr/>
-      </w:pPr>
-      <w:r>
-        <w:rPr/>
-        <w:t xml:space="preserve">Oferecer aos seus discentes formação de nível superior, gratuita e de qualidade, proporcionando aos licenciados conhecimentos e formação integral, com base nas tendências da competitividade contemporânea, tornando-os capazes de intervir no desenvolvimento econômico e social da região através do ensino da computação bem como na atuação profissional da área;</w:t>
-      </w:r>
-    </w:p>
-    <w:p>
-      <w:pPr>
-        <w:numPr>
-          <w:ilvl w:val="0"/>
-          <w:numId w:val="1"/>
-        </w:numPr>
-        <w:rPr/>
-      </w:pPr>
-      <w:r>
-        <w:rPr/>
-        <w:t xml:space="preserve">Capacitar os licenciados a ministrar aulas relacionadas a tecnologias da informação em nível médio e ou trabalhar na área tecnológica;</w:t>
-      </w:r>
-    </w:p>
-    <w:p>
-      <w:pPr>
-        <w:numPr>
-          <w:ilvl w:val="0"/>
-          <w:numId w:val="1"/>
-        </w:numPr>
-        <w:rPr/>
-      </w:pPr>
-      <w:r>
-        <w:rPr/>
-        <w:t xml:space="preserve">Capacitar os licenciados na área técnica (conteúdos relacionados a computação) e os conteúdos relacionados a área pedagógica (formação de professores), perpassando pelos dois eixos na qual o curso se faz necessário;</w:t>
-      </w:r>
-    </w:p>
-    <w:p>
-      <w:pPr>
-        <w:numPr>
-          <w:ilvl w:val="0"/>
-          <w:numId w:val="1"/>
-        </w:numPr>
-        <w:rPr/>
-      </w:pPr>
-      <w:r>
-        <w:rPr/>
-        <w:t xml:space="preserve">Desenvolver conteúdos específicos, programação de computadores, engenharia de software, desenvolvimento de aplicativos web, Inteligência Artificial, aplicativos para dispositivos móveis, redes de computadores, sistemas operacionais, dentre outros;</w:t>
-      </w:r>
-    </w:p>
-    <w:p>
-      <w:pPr>
-        <w:numPr>
-          <w:ilvl w:val="0"/>
-          <w:numId w:val="1"/>
-        </w:numPr>
-        <w:rPr/>
-      </w:pPr>
-      <w:r>
-        <w:rPr/>
-        <w:t xml:space="preserve">Ministrar aulas destes conteúdos citados e desenvolver soluções computacionais para uso em educação.</w:t>
-      </w:r>
-    </w:p>
-    <w:p>
-      <w:pPr>
-        <w:pStyle w:val="Heading1PHPDOCX"/>
-        <w:widowControl w:val="on"/>
-        <w:outlineLvl w:val="0"/>
-      </w:pPr>
-      <w:r>
-        <w:rPr>
-          <w:b/>
-          <w:bCs/>
-        </w:rPr>
-        <w:t xml:space="preserve">FORMA DE ACESSO AO CURSO</w:t>
-      </w:r>
-    </w:p>
-    <w:p>
-      <w:pPr>
-        <w:widowControl w:val="on"/>
-      </w:pPr>
-      <w:r>
-        <w:rPr/>
-        <w:t xml:space="preserve">O acesso ao curso de Licenciatura em Computação ocorrerá mediante processo seletivo, pautado no princípio de igualdade de oportunidades para acesso e permanência na Instituição, materializado em edital próprio, de acordo com a legislação pertinente.</w:t>
-      </w:r>
-    </w:p>
-    <w:p>
-      <w:pPr>
-        <w:pStyle w:val="Heading2PHPDOCX"/>
-        <w:widowControl w:val="on"/>
-        <w:outlineLvl w:val="1"/>
-      </w:pPr>
-      <w:r>
-        <w:rPr>
-          <w:b/>
-          <w:bCs/>
-        </w:rPr>
-        <w:t xml:space="preserve">CONDIÇÕES DE OFERTA, DOS TURNOS E TURMAS</w:t>
-      </w:r>
-    </w:p>
-    <w:p>
-      <w:pPr>
-        <w:widowControl w:val="on"/>
-      </w:pPr>
-      <w:r>
-        <w:rPr/>
-        <w:t xml:space="preserve">O curso de Licenciatura em Computação poderá ser oferecido no turno de funcionamento noturno. São oferecidas 40 (quarenta) vagas anuais.</w:t>
-      </w:r>
-    </w:p>
-    <w:p>
-      <w:pPr>
-        <w:pStyle w:val="Heading2PHPDOCX"/>
-        <w:widowControl w:val="on"/>
-        <w:outlineLvl w:val="1"/>
-      </w:pPr>
-      <w:r>
-        <w:rPr>
-          <w:b/>
-          <w:bCs/>
-        </w:rPr>
-        <w:t xml:space="preserve">Sistema de Curso e Regime de Matrícula</w:t>
-      </w:r>
-    </w:p>
-    <w:p>
-      <w:pPr>
-        <w:widowControl w:val="on"/>
-      </w:pPr>
-      <w:r>
-        <w:rPr/>
-        <w:t xml:space="preserve">O curso de Licenciatura em Computação é oferecido na modalidade presencial. São oferecidas 40 (quarenta) vagas por ano, no turno de funcionamento noturno. O período mínimo de integralização curricular é de 4 (quatro) anos e o máximo de 8 (oito) anos.</w:t>
-      </w:r>
-    </w:p>
-    <w:p>
-      <w:pPr>
-        <w:pStyle w:val="Heading2PHPDOCX"/>
-        <w:widowControl w:val="on"/>
-        <w:outlineLvl w:val="1"/>
-      </w:pPr>
-      <w:r>
-        <w:rPr>
-          <w:b/>
-          <w:bCs/>
-        </w:rPr>
-        <w:t xml:space="preserve">Transferências Externa e Interna</w:t>
-      </w:r>
-    </w:p>
-    <w:p>
-      <w:pPr>
-        <w:widowControl w:val="on"/>
-      </w:pPr>
-      <w:r>
-        <w:rPr/>
-        <w:t xml:space="preserve">Os pedidos de transferência interna e externa serão avaliados de acordo com as Normas Acadêmicas dos Cursos de Graduação do IFSULDEMINAS, como segue:</w:t>
-      </w:r>
-    </w:p>
-    <w:p>
-      <w:pPr>
-        <w:pStyle w:val="Heading1PHPDOCX"/>
-        <w:widowControl w:val="on"/>
-        <w:outlineLvl w:val="0"/>
-      </w:pPr>
-      <w:r>
-        <w:rPr>
-          <w:b/>
-          <w:bCs/>
-        </w:rPr>
-        <w:t xml:space="preserve">PERFIL PROFISSIONAL DE CONCLUSÃO E ÁREAS DE ATUAÇÃO</w:t>
-      </w:r>
-    </w:p>
-    <w:p>
-      <w:pPr>
-        <w:widowControl w:val="on"/>
-      </w:pPr>
-      <w:r>
-        <w:rPr/>
-        <w:t xml:space="preserve">Entende-se por competência profissional a capacidade pessoal de mobilização, articulação e prática de conhecimentos, habilidades, atitudes e valores necessários para o desempenho eficiente e eficaz de atividades requeridas pela natureza do trabalho e pelo desenvolvimento tecnológico. O Licenciado em Computação desenvolverá como atividade-fim um conjunto de competências gerais que norteiam todo o desenvolvimento educacional do discente.</w:t>
-      </w:r>
-    </w:p>
-    <w:p>
-      <w:pPr>
-        <w:pStyle w:val="Heading1PHPDOCX"/>
-        <w:widowControl w:val="on"/>
-        <w:outlineLvl w:val="0"/>
-      </w:pPr>
-      <w:r>
-        <w:rPr>
-          <w:b/>
-          <w:bCs/>
-        </w:rPr>
-        <w:t xml:space="preserve">ORGANIZAÇÃO CURRICULAR</w:t>
-      </w:r>
-    </w:p>
-    <w:p>
-      <w:pPr>
-        <w:widowControl w:val="on"/>
-      </w:pPr>
-      <w:r>
-        <w:rPr/>
-        <w:t xml:space="preserve">Uma das principais características da área de computação é a velocidade das mudanças tecnológicas que exige a atualização frequente na matriz curricular dos cursos desta área. Os órgãos e instituições da área têm trabalhado para propor currículos de referência para elaboração de perfis curriculares, dos quais citam-se as recomendações do Currículo de Referência proposto pela Comissão de Assuntos de Ensino da SBC (Sociedade Brasileira de Computação).</w:t>
-      </w:r>
-    </w:p>
-    <w:p>
-      <w:pPr>
-        <w:pStyle w:val="Heading2PHPDOCX"/>
-        <w:widowControl w:val="on"/>
-        <w:outlineLvl w:val="1"/>
-      </w:pPr>
-      <w:r>
-        <w:rPr>
-          <w:b/>
-          <w:bCs/>
-        </w:rPr>
-        <w:t xml:space="preserve">Atividades de ensino, pesquisa e extensão (linhas de pesquisa e extensão)</w:t>
-      </w:r>
-    </w:p>
-    <w:p>
-      <w:pPr>
-        <w:widowControl w:val="on"/>
-      </w:pPr>
-      <w:r>
-        <w:rPr/>
-        <w:t xml:space="preserve">As políticas de pesquisa e extensão encontram-se relacionadas e há clara intenção do IFSULDEMINAS em articulá-las. A solidificação da pesquisa em torno das linhas estabelecidas exige que os grupos qualificados que possam vir a desenvolvê-las façam expandir a iniciação científica e pela educação sistemática da Licenciatura em Computação, os conhecimentos por ela gerados.</w:t>
-      </w:r>
-    </w:p>
-    <w:p>
-      <w:pPr>
-        <w:widowControl w:val="on"/>
-      </w:pPr>
-      <w:r>
-        <w:rPr/>
-        <w:t xml:space="preserve">Para estabelecimento das linhas de pesquisa, o Núcleo Docente Estruturante e o Colegiado do curso de Licenciatura em Computação devem acompanhar a execução das metas, programas e projetos definidos para curso e propor ao departamento ao qual pertence as linhas de pesquisa e extensão no âmbito do curso.</w:t>
-      </w:r>
-    </w:p>
-    <w:p>
-      <w:pPr>
-        <w:widowControl w:val="on"/>
-      </w:pPr>
-      <w:r>
-        <w:rPr/>
-        <w:t xml:space="preserve">Como mecanismo de promover a extensão é de grande relevância explicitar a existência do PIBID (Programa Institucional de Bolsas de Iniciação à Docência), devidamente registrado no NIPE (Núcleo Institucional de Pesquisa e Extensão) do Campus Machado, no qual alunos do curso de Licenciatura em Computação são bolsistas da CAPES (Coordenação de Aperfeiçoamento de Pessoal de Nível Superior) para realizar atividades de iniciação à docência em escolas estaduais da cidade de Machado. Diante deste contexto,  o projeto pretende preparar o ambiente das escolas e seus profissionais para garantir a integração entre a educação e as tecnologias de informação, mais pontualmente na colaboração da Computação nas disciplinas do ensino fundamental e médio, numa atitude proativa visando a melhoria na qualidade do processo ensino-aprendizagem. Entretanto, não basta inserir as novas tecnologias neste processo. Especial atenção deve ser dada a preparação do professor que deve estar ciente não apenas sobre a disponibilidade de tecnologia, mas, sobretudo sobre as possibilidades de uso das diversas modalidades de comunicação didática.</w:t>
-      </w:r>
-    </w:p>
-    <w:p>
-      <w:pPr>
-        <w:widowControl w:val="on"/>
-      </w:pPr>
-      <w:r>
-        <w:rPr/>
-        <w:t xml:space="preserve">Os professores do curso de Licenciatura em Computação e os professores supervisores do projeto PIBID nas escolas estaduais colaboram na formação e capacitação dos alunos bolsistas para que os mesmos possam desempenhar com sucesso as atividades elencadas pelo projeto diante da proposta pedagógica elaborada para as escolas participantes.</w:t>
-      </w:r>
-    </w:p>
-    <w:p>
-      <w:pPr>
-        <w:widowControl w:val="on"/>
-      </w:pPr>
-      <w:r>
-        <w:rPr/>
-        <w:t xml:space="preserve">Anualmente, o oferecimento das vagas no PIBID está condicionado a aprovação do projeto da área de computação pela Coordenação Institucional do projeto no IFSULDEMINAS em consonância com os editais divulgados pelo respectivo órgão de fomento.</w:t>
-      </w:r>
-    </w:p>
-    <w:p>
-      <w:pPr>
-        <w:numPr>
-          <w:ilvl w:val="0"/>
-          <w:numId w:val="1"/>
-        </w:numPr>
-        <w:rPr/>
-      </w:pPr>
-      <w:r>
-        <w:rPr>
-          <w:b/>
-          <w:bCs/>
-        </w:rPr>
-        <w:t xml:space="preserve">Representação Gráfica do Perfil de Formação</w:t>
-      </w:r>
-    </w:p>
-    <w:p>
-      <w:pPr>
-        <w:widowControl w:val="on"/>
-      </w:pPr>
-      <w:r>
-        <w:rPr/>
-        <w:t xml:space="preserve">            Relacionado ao perfil de formação do curso de Licenciatura em Computação, a figura</w:t>
-      </w:r>
-    </w:p>
-    <w:p>
-      <w:pPr>
-        <w:pStyle w:val="Heading2PHPDOCX"/>
-        <w:widowControl w:val="on"/>
-        <w:outlineLvl w:val="1"/>
-      </w:pPr>
-      <w:r>
-        <w:rPr>
-          <w:b/>
-          <w:bCs/>
-        </w:rPr>
-        <w:t xml:space="preserve">Matriz Curricular</w:t>
-      </w:r>
-    </w:p>
-    <w:p>
-      <w:pPr>
-        <w:widowControl w:val="on"/>
-      </w:pPr>
-      <w:r>
-        <w:rPr/>
-        <w:t xml:space="preserve">As aulas do curso de licenciatura em computação são de 50 minutos de duração, sendo que cada dia letivo poderá ter entre 4 e 5 aulas, dependendo da carga horária do semestre. As aulas terão início as 19 e termino às 23 horas de segunda a sexta-feira.</w:t>
+        <w:t xml:space="preserve">EMENTÁRIO</w:t>
+      </w:r>
+    </w:p>
+    <w:p>
+      <w:pPr>
+        <w:widowControl w:val="on"/>
+      </w:pPr>
+      <w:r>
+        <w:rPr/>
+        <w:t xml:space="preserve">Os quadros seguintes apresentam os nomes, as ementas, as referências básicas e as referências complementares de todas as disciplinas, organizadas por período letivo do curso de Licenciatura em Computação do IFSULDEMINAS – Campus Machado.</w:t>
       </w:r>
     </w:p>
     <w:altChunk xmlns:r="http://schemas.openxmlformats.org/officeDocument/2006/relationships" xmlns:w="http://schemas.openxmlformats.org/wordprocessingml/2006/main" r:id="rDOCXId8">
-      <w:altChunkPr>
-        <w:matchSrc/>
-      </w:altChunkPr>
-    </w:altChunk>
-    <w:p>
-      <w:pPr>
-        <w:pStyle w:val="Heading2PHPDOCX"/>
-        <w:widowControl w:val="on"/>
-        <w:outlineLvl w:val="1"/>
-      </w:pPr>
-      <w:r>
-        <w:rPr>
-          <w:b/>
-          <w:bCs/>
-        </w:rPr>
-        <w:t xml:space="preserve">Fluxograma do Curso</w:t>
-      </w:r>
-    </w:p>
-    <w:p>
-      <w:pPr>
-        <w:widowControl w:val="on"/>
-      </w:pPr>
-      <w:r>
-        <w:rPr/>
-        <w:t xml:space="preserve">Quanto à carga horária total do curso de Licenciatura em Computação, o gráfico 1 apresenta uma comparação entre os diferentes componentes da matriz curricular e suas respectivas porcentagens de carga  horária.</w:t>
-      </w:r>
-    </w:p>
-    <w:p>
-      <w:pPr>
-        <w:widowControl w:val="on"/>
-      </w:pPr>
-      <w:r>
-        <w:rPr/>
-        <w:t xml:space="preserve">                                  Gráfico 1 - Carga horária - Licenciatura em Computação</w:t>
-      </w:r>
-    </w:p>
-    <w:p>
-      <w:pPr>
-        <w:jc w:val="center"/>
-      </w:pPr>
-      <w:r>
-        <w:rPr>
-          <w:noProof/>
-        </w:rPr>
-        <w:drawing>
-          <wp:inline distT="0" distB="0" distL="0" distR="0">
-            <wp:extent cx="3600000" cy="1800000"/>
-            <wp:effectExtent l="19050" t="0" r="4307" b="0"/>
-            <wp:docPr id="766562365" name="0 Imagen" descr=""/>
-            <wp:cNvGraphicFramePr/>
-            <a:graphic xmlns:a="http://schemas.openxmlformats.org/drawingml/2006/main">
-              <a:graphicData uri="http://schemas.openxmlformats.org/drawingml/2006/chart">
-                <c:chart xmlns:c="http://schemas.openxmlformats.org/drawingml/2006/chart" xmlns:r="http://schemas.openxmlformats.org/officeDocument/2006/relationships" r:id="rId61387005"/>
-              </a:graphicData>
-            </a:graphic>
-          </wp:inline>
-        </w:drawing>
-      </w:r>
-    </w:p>
-    <w:p>
-      <w:pPr>
-        <w:widowControl w:val="on"/>
-      </w:pPr>
-      <w:r>
-        <w:rPr/>
-        <w:t xml:space="preserve">                                                    componentes da matriz curricular</w:t>
-      </w:r>
-    </w:p>
-    <w:p>
-      <w:pPr>
-        <w:numPr>
-          <w:ilvl w:val="0"/>
-          <w:numId w:val="1"/>
-        </w:numPr>
-        <w:rPr/>
-      </w:pPr>
-      <w:r>
-        <w:rPr>
-          <w:b/>
-          <w:bCs/>
-        </w:rPr>
-        <w:t xml:space="preserve">Prática Profissional Intrínseca ao Currículo Desenvolvida nos Ambientes de Aprendizagem</w:t>
-      </w:r>
-    </w:p>
-    <w:p>
-      <w:pPr>
-        <w:widowControl w:val="on"/>
-      </w:pPr>
-      <w:r>
-        <w:rPr/>
-        <w:t xml:space="preserve">A inserção da prática como componente curricular objetiva associá-la a dimensão do conhecimento por meio da reflexão sobre a atuação profissional e permite ainda a articulação entre as demais disciplinas, não  se restringindo apenas ao estágio e tendo como finalidade a articulação das diferentes práticas, numa perspectiva interdisciplinar.</w:t>
-      </w:r>
-    </w:p>
-    <w:p>
-      <w:pPr>
-        <w:widowControl w:val="on"/>
-      </w:pPr>
-      <w:r>
-        <w:rPr/>
-        <w:t xml:space="preserve">A prática como componente curricular deverá valorizar a participação do discente no contexto do ensino tanto através da elaboração de </w:t>
-      </w:r>
-      <w:r>
-        <w:rPr>
-          <w:i/>
-          <w:iCs/>
-        </w:rPr>
-        <w:t xml:space="preserve">software</w:t>
-      </w:r>
-      <w:r>
-        <w:rPr/>
-        <w:t xml:space="preserve"> educacional, simulações, experiências de gestão bem como na organização de planos pedagógicos, capacitação de docentes, entre outros. Os professores orientadores destas práticas deverão ter conhecimento específico na área de computação e/ou na área da educação em consonância com o referencial didático-pedagógico.</w:t>
-      </w:r>
-    </w:p>
-    <w:p>
-      <w:pPr>
-        <w:widowControl w:val="on"/>
-      </w:pPr>
-      <w:r>
-        <w:rPr/>
-        <w:t xml:space="preserve">A prática como componente curricular poderá envolver atividades de pesquisa e extensão, voltadas para o ensino da computação.</w:t>
-      </w:r>
-    </w:p>
-    <w:p>
-      <w:pPr>
-        <w:widowControl w:val="on"/>
-      </w:pPr>
-      <w:r>
-        <w:rPr/>
-        <w:t xml:space="preserve">A metodologia escolhida para a realização dessas atividades inclui a realização de projetos integradores, que serão desenvolvidos durante todo o curso. Assim, o aluno terá momentos em sala de aula, nos quais receberá orientações acerca da construção dos projetos, bem como tempo específico para desenvolvê-los. Em cada um desses períodos os projetos envolverão várias disciplinas, numa perspectiva interdisciplinar, relativos à prática docente em Informática. Dentre essas atividades, citam-se a participação em pesquisas educacionais, programas de extensão, elaboração de material didático, desenvolvimento de projetos de eventos científicos, entre outros. A definição dessas atividades será efetuada conjuntamente por alunos e professores das diversas disciplinas a partir de sugestões das partes envolvidas.</w:t>
-      </w:r>
-    </w:p>
-    <w:p>
-      <w:pPr>
-        <w:pStyle w:val="Heading1PHPDOCX"/>
-        <w:widowControl w:val="on"/>
-        <w:outlineLvl w:val="0"/>
-      </w:pPr>
-      <w:r>
-        <w:rPr>
-          <w:b/>
-          <w:bCs/>
-        </w:rPr>
-        <w:t xml:space="preserve">EMENTÁRIO</w:t>
-      </w:r>
-    </w:p>
-    <w:p>
-      <w:pPr>
-        <w:widowControl w:val="on"/>
-      </w:pPr>
-      <w:r>
-        <w:rPr/>
-        <w:t xml:space="preserve">Os quadros seguintes apresentam os nomes, as ementas, as referências básicas e as referências complementares de todas as disciplinas, organizadas por período letivo do curso de Licenciatura em Computação do IFSULDEMINAS – Campus Machado.</w:t>
-      </w:r>
-    </w:p>
-    <w:altChunk xmlns:r="http://schemas.openxmlformats.org/officeDocument/2006/relationships" xmlns:w="http://schemas.openxmlformats.org/wordprocessingml/2006/main" r:id="rDOCXId9">
       <w:altChunkPr>
         <w:matchSrc/>
       </w:altChunkPr>
@@ -2167,7 +1188,7 @@
       <w:pPr>
         <w:numPr>
           <w:ilvl w:val="0"/>
-          <w:numId w:val="68647584"/>
+          <w:numId w:val="325244696"/>
         </w:numPr>
         <w:rPr/>
       </w:pPr>
@@ -2187,7 +1208,7 @@
       <w:pPr>
         <w:numPr>
           <w:ilvl w:val="0"/>
-          <w:numId w:val="68647584"/>
+          <w:numId w:val="325244696"/>
         </w:numPr>
         <w:rPr/>
       </w:pPr>
@@ -2207,7 +1228,7 @@
       <w:pPr>
         <w:numPr>
           <w:ilvl w:val="0"/>
-          <w:numId w:val="68647584"/>
+          <w:numId w:val="325244696"/>
         </w:numPr>
         <w:rPr/>
       </w:pPr>
@@ -2227,7 +1248,7 @@
       <w:pPr>
         <w:numPr>
           <w:ilvl w:val="0"/>
-          <w:numId w:val="68647584"/>
+          <w:numId w:val="325244696"/>
         </w:numPr>
         <w:rPr/>
       </w:pPr>
@@ -2247,7 +1268,7 @@
       <w:pPr>
         <w:numPr>
           <w:ilvl w:val="0"/>
-          <w:numId w:val="68647584"/>
+          <w:numId w:val="325244696"/>
         </w:numPr>
         <w:rPr/>
       </w:pPr>
@@ -2267,7 +1288,7 @@
       <w:pPr>
         <w:numPr>
           <w:ilvl w:val="0"/>
-          <w:numId w:val="68647584"/>
+          <w:numId w:val="325244696"/>
         </w:numPr>
         <w:rPr/>
       </w:pPr>
@@ -2280,7 +1301,7 @@
       <w:pPr>
         <w:numPr>
           <w:ilvl w:val="0"/>
-          <w:numId w:val="68647585"/>
+          <w:numId w:val="325244697"/>
         </w:numPr>
         <w:rPr/>
       </w:pPr>
@@ -3682,6 +2703,29 @@
           <w:bCs/>
         </w:rPr>
         <w:t xml:space="preserve">CORPO ADMINISTRATIVO</w:t>
+      </w:r>
+    </w:p>
+    <w:p>
+      <w:pPr>
+        <w:pStyle w:val="Heading1PHPDOCX"/>
+        <w:widowControl w:val="on"/>
+        <w:outlineLvl w:val="0"/>
+      </w:pPr>
+      <w:r>
+        <w:rPr>
+          <w:b/>
+          <w:bCs/>
+        </w:rPr>
+        <w:t xml:space="preserve">HISTÓRICO DO IFSULDEMINAS</w:t>
+      </w:r>
+    </w:p>
+    <w:p>
+      <w:pPr>
+        <w:widowControl w:val="on"/>
+      </w:pPr>
+      <w:r>
+        <w:rPr/>
+        <w:t xml:space="preserve">Em 2008 o Governo Federal ampliou o acesso à educação do país com a criação dos Institutos Federais de Educação Ciência e Tecnologia. Através da Rede Federal de Educação Profissional e Tecnológica 31 Centros Federais de Educação Tecnológica (CEFETs), 75 Unidades Descentralizadas de Ensino (UNEDs), 39 Escolas Agrotécnicas, 7 Escolas Técnicas Federais e 8 escolas vinculadas a universidades deixaram de existir para formar os Institutos Federais de Educação, Ciência e Tecnologia. No Sul de Minas, as Escolas Agrotécnicas Federais de Inconfidentes, Machado e Muzambinho, tradicionalmente reconhecidas pela qualidade na oferta de ensino médio e técnico foram unificadas. Originou-se assim, o atual Instituto Federal de Educação, Ciência e Tecnologia do Sul de Minas Gerais - IFSULDEMINAS. Atualmente, além dos Campi de Inconfidentes, Machado, Muzambinho, os Campi de Pouso Alegre, Poços de Caldas, Passos e os campi avançados de Três Corações e Carmo de Minas compõem o IFSULDEMINAS e Polos de Rede nas cidades da região. A Reitoria interliga toda a estrutura administrativa e educacional dos Campi. Sediada em Pouso Alegre, sua estratégica localização, permite fácil acesso aos Campi e unidades do IFSULDEMINAS, como observa-se no mapa apresentado na Figura.</w:t>
       </w:r>
     </w:p>
     <w:p>
@@ -4310,6 +3354,962 @@
       <w:r>
         <w:rPr/>
         <w:t xml:space="preserve">o. Comissão de Ensino da SBC, 1991. SILVA, Luiz Heron. A escola no contexto da globalização. 2. ed. Petrópolis/Rio de Janeiro: Vozes, 1998.</w:t>
+      </w:r>
+    </w:p>
+    <w:p>
+      <w:pPr>
+        <w:pStyle w:val="Heading1PHPDOCX"/>
+        <w:widowControl w:val="on"/>
+        <w:outlineLvl w:val="0"/>
+      </w:pPr>
+      <w:r>
+        <w:rPr>
+          <w:b/>
+          <w:bCs/>
+        </w:rPr>
+        <w:t xml:space="preserve">CARACTERIZAÇÃO INSTITUCIONAL DO CAMPUS MACHADO</w:t>
+      </w:r>
+    </w:p>
+    <w:p>
+      <w:pPr>
+        <w:widowControl w:val="on"/>
+      </w:pPr>
+      <w:r>
+        <w:rPr/>
+        <w:t xml:space="preserve">O Campus Machado, integra o Instituto Federal de Educação, Ciência e Tecnologia do Sul de Minas Gerais, criado a partir da Lei nº 11.892, de 29 de dezembro de 2008, a partir da fusão de três antigas escolas agrotécnicas localizadas nos municípios de Inconfidentes, Machado e Muzambinho visando o desenvolvimento regional por meio da excelência na educação profissional e tecnológica. O Campus Machado atua em diversos níveis: técnicos, superiores em tecnologia e licenciatura, bacharelado e pós-graduação, além da Educação à Distância. Além dos Campus em Machado, Inconfidentes, Muzambinho, Passos, Poços de Caldas e Pouso Alegre, possui Núcleos Avançados e Polos de Rede em diversas cidades da região. Articulando a tríade Ensino, Pesquisa e Extensão, o IFSULDEMINAS trabalha em função das necessidades regionais, capacitando mão de obra, prestando serviços, desenvolvendo pesquisa aplicada que atenda as demandas da economia local e projetos que colaboram para a qualidade de vida da população.</w:t>
+      </w:r>
+    </w:p>
+    <w:p>
+      <w:pPr>
+        <w:pStyle w:val="Heading2PHPDOCX"/>
+        <w:widowControl w:val="on"/>
+        <w:outlineLvl w:val="1"/>
+      </w:pPr>
+      <w:r>
+        <w:rPr>
+          <w:b/>
+          <w:bCs/>
+        </w:rPr>
+        <w:t xml:space="preserve">HISTÓRICO DO CAMPUS</w:t>
+      </w:r>
+    </w:p>
+    <w:p>
+      <w:pPr>
+        <w:widowControl w:val="on"/>
+      </w:pPr>
+      <w:r>
+        <w:rPr/>
+        <w:t xml:space="preserve">O Campus Machado do Instituto Federal de Educação, Ciência e Tecnologia do Sul de Minas Gerais está localizado a 8 Km do centro urbano da cidade de Machado, na região sul de Minas Gerais. As regiões Sul e Sudoeste de Minas são formadas por 156 municípios, abrangendo uma área de 54614 Km², com uma população estimada em 2.618.000 habitantes. A agricultura ainda é a atividade econômica mais forte, baseada na cultura do café (30% da produção nacional, de qualidade reconhecida internacionalmente) e por uma das principais bacias leiteiras do País. O Instituto Federal de Educação, Ciência e Tecnologia do Sul de Minas Gerais - Campus Machado foi inaugurado oficialmente como Escola de Iniciação Agrícola de Machado em 03 de julho de 1957, como uma escola voltada para as necessidades do meio rural, no sistema “Escola Fazenda”. Pelo Decreto nº 53.558 de 14 de fevereiro de 1964, foi transformado em Ginásio Agrícola de Machado e, pelo Decreto nº 83.935 de 04 de setembro de 1979, passou a denominar-se Escola Agrotécnica Federal de Machado. Hoje é Campus do IFSULDEMINAS uma autarquia Federal vinculada à SETEC/MEC sob a égide da Lei Federal nº 8.731 de 16 de novembro de 1993.</w:t>
+      </w:r>
+    </w:p>
+    <w:p>
+      <w:pPr>
+        <w:pStyle w:val="Heading1PHPDOCX"/>
+        <w:widowControl w:val="on"/>
+        <w:outlineLvl w:val="0"/>
+      </w:pPr>
+      <w:r>
+        <w:rPr>
+          <w:b/>
+          <w:bCs/>
+        </w:rPr>
+        <w:t xml:space="preserve">APRESENTAÇÃO DO CURSO</w:t>
+      </w:r>
+    </w:p>
+    <w:p>
+      <w:pPr>
+        <w:widowControl w:val="on"/>
+      </w:pPr>
+      <w:r>
+        <w:rPr/>
+        <w:t xml:space="preserve">O curso de Licenciatura em Computação do Instituto Federal de Educação, Ciência e Tecnologia do Sul de Minas Gerais (IFSULDEMINAS) – Campus Machado busca suprir a demanda por educadores capacitados na área de informática para atuação nas redes de ensino público e privado, bem como no exercício do papel de instrutores em cursos oferecidos por empresas privadas. O futuro professor terá também uma visão tecnológica em computação e poderá desempenhar suas atividades com profissionais de outras áreas, as quais podem integrar a computação ao aprendizado dos conteúdos de outras ciências.</w:t>
+      </w:r>
+    </w:p>
+    <w:p>
+      <w:pPr>
+        <w:pStyle w:val="Heading2PHPDOCX"/>
+        <w:widowControl w:val="on"/>
+        <w:outlineLvl w:val="1"/>
+      </w:pPr>
+      <w:r>
+        <w:rPr>
+          <w:b/>
+          <w:bCs/>
+        </w:rPr>
+        <w:t xml:space="preserve">ATRIBUIÇÕES PROFISSIONAIS DO CURSO DE LICENCIATURA EM COMPUTAÇÃO</w:t>
+      </w:r>
+    </w:p>
+    <w:p>
+      <w:pPr>
+        <w:widowControl w:val="on"/>
+      </w:pPr>
+      <w:r>
+        <w:rPr/>
+        <w:t xml:space="preserve">O curso de Licenciatura em Computação do IFSULDEMINAS - Campus Machado  tem como proposta metodológica o aprofundamento do conhecimento em computação e educação, levando em consideração a pesquisa e o ensino, a partir das bibliografias mais atuais, visando desenvolver o gosto e as habilidades tanto para o ensino quanto para a busca por maior aprimoramento nas diferentes áreas da computação. Para tanto enfatiza a técnica das aulas direcionadas e estimulam a postura crítica, a participação do aluno e o desenvolvimento do raciocínio lógico.</w:t>
+      </w:r>
+    </w:p>
+    <w:p>
+      <w:pPr>
+        <w:widowControl w:val="on"/>
+      </w:pPr>
+      <w:r>
+        <w:rPr/>
+        <w:t xml:space="preserve">As gestões metodológicas do curso têm o caráter motivador para instigar nos estudantes o questionamento constante e a visão crítica da realidade que se apresenta no contexto da computação e onde ele se contextualiza.</w:t>
+      </w:r>
+    </w:p>
+    <w:p>
+      <w:pPr>
+        <w:widowControl w:val="on"/>
+      </w:pPr>
+      <w:r>
+        <w:rPr/>
+        <w:t xml:space="preserve">Numa visão geral, o sistema metodológico das disciplinas para o curso de Licenciatura em Computação possui quatro componentes básicos que se articulam e interagem, visando uma formação profissional: organização curricular, recursos humanos, recursos metodológicos e infraestrutura. As interações entre professor, aluno, conteúdo, contexto e método revelam, efetivamente, as principais finalidades educativas.</w:t>
+      </w:r>
+    </w:p>
+    <w:p>
+      <w:pPr>
+        <w:widowControl w:val="on"/>
+      </w:pPr>
+      <w:r>
+        <w:rPr/>
+        <w:t xml:space="preserve">A educação voltada para a formação de competências exige que as disciplinas levem em conta a diversidade dos processos educativos, dentro e fora da escola, dos interesses e prioridades de formação de cada indivíduo. A necessidade de aprendizagem significativa, ensino contextualizado e formação de competências são exemplos de demandas que se apresentam como objetivos do Curso de Licenciatura em Computação proposto pelo IFSULDEMINAS - Campus Machado.</w:t>
+      </w:r>
+    </w:p>
+    <w:p>
+      <w:pPr>
+        <w:widowControl w:val="on"/>
+      </w:pPr>
+      <w:r>
+        <w:rPr/>
+        <w:t xml:space="preserve">O conhecimento é sempre uma ação que demanda esquemas de assimilação e acomodação, num processo constante de reorganização, que é fruto da atividade daquele que interage com o mundo. Nesse sentido a ação docente pautar-se-á nas condições concretas do aluno, no conhecimento dos períodos de seu desenvolvimento em relação aos esquemas de elaboração mental, no respeito a sua individualidade dentro do contexto grupal em que está inserido. Com este referencial as atividades serão  apresentadas em diferentes níveis de desempenho, serão desafiadoras, pois devem estimular a procura, a busca constante e a elaboração de respostas múltiplas.</w:t>
+      </w:r>
+    </w:p>
+    <w:p>
+      <w:pPr>
+        <w:widowControl w:val="on"/>
+      </w:pPr>
+      <w:r>
+        <w:rPr/>
+        <w:t xml:space="preserve">As estratégias do professor estarão centradas principalmente na iniciativa do aluno, valorizando o conhecimento por ele adquirido e avançando com ele na descoberta de novas formas de trabalho.</w:t>
+      </w:r>
+    </w:p>
+    <w:p>
+      <w:pPr>
+        <w:widowControl w:val="on"/>
+      </w:pPr>
+      <w:r>
+        <w:rPr/>
+        <w:t xml:space="preserve">O Curso de Licenciatura em Computação manterá permanente programa de avaliação institucional, onde deverão ser avaliados criticamente todos os encaminhamentos metodológicos e atividades desenvolvidas.</w:t>
+      </w:r>
+    </w:p>
+    <w:p>
+      <w:pPr>
+        <w:widowControl w:val="on"/>
+      </w:pPr>
+      <w:r>
+        <w:rPr/>
+        <w:t xml:space="preserve">Legislação para a profissão</w:t>
+      </w:r>
+    </w:p>
+    <w:p>
+      <w:pPr>
+        <w:widowControl w:val="on"/>
+      </w:pPr>
+      <w:r>
+        <w:rPr/>
+        <w:t xml:space="preserve">O Parecer CNE/CES nº 136/2012, aprovado em 8 de março de 2012, que descreve as Diretrizes Curriculares Nacionais para os cursos de graduação em Computação, menciona dentre outros que: “Os cursos de Licenciatura em Computação têm como objetivo principal preparar professores para formar cidadãos com competências e habilidades necessárias para conviver e, prosperar em um mundo cada vez mais tecnológico e global e que contribuam para promover o desenvolvimento econômico e social de nosso País. A introdução do pensamento computacional e algorítmico na educação básica fornece os recursos cognitivos necessários para a resolução de problemas, transversal a todas as áreas do conhecimento. As ferramentas de educação assistida por computador e os sistemas de educação à distância tornam a interação ensino aprendizagem prazerosa, autônoma e efetiva, pois introduzem princípios e conceitos pedagógicos na interação humano-computador. Essas ferramentas são desenvolvidas com a participação de Licenciados em Computação. Genericamente, todo sistema computacional com funcionalidade pedagógica ou que necessita de assistência para seu uso, requer a participação dos Licenciados em Computação.”</w:t>
+      </w:r>
+    </w:p>
+    <w:p>
+      <w:pPr>
+        <w:widowControl w:val="on"/>
+      </w:pPr>
+      <w:r>
+        <w:rPr/>
+        <w:t xml:space="preserve">            Conforme Resolução CNE nº 2, DE 1º DE JULHO DE 2015, a Formação de Professores da Educação Básica, em nível superior, curso de licenciatura, de graduação plena - urge inserir as diversas tecnologias da informação e das comunicações no desenvolvimento dos cursos de formação de professores, preparando-os para a finalidade mais nobre da educação escolar: a gestão e a definição de referências éticas, científicas e estéticas para a troca e negociação de sentido, que acontece especialmente na interação e no trabalho escolar coletivo. Gerir e referir o sentido serão o mais importante e o professor precisará aprender a fazê-lo em ambientes reais e virtuais.</w:t>
+      </w:r>
+    </w:p>
+    <w:p>
+      <w:pPr>
+        <w:widowControl w:val="on"/>
+      </w:pPr>
+      <w:r>
+        <w:rPr/>
+        <w:t xml:space="preserve">Para o curso de Licenciatura em Computação considera-se de fundamental importância a proposição de atividades amplas, diversificadas, que promovam a interação teórica e prática, o diálogo com outras áreas do conhecimento e com a sociedade. A base dessa proposta estrutura-se não apenas no organograma do curso e na prática pedagógica em sala de aula, mas amplia-se através de outras atividades que envolvam docentes, discentes e corpo técnico-administrativo na perspectiva da qualidade do curso, considerando-se os princípios da flexibilização, autonomia, articulação e integração dos componentes curriculares e extracurriculares.</w:t>
+      </w:r>
+    </w:p>
+    <w:p>
+      <w:pPr>
+        <w:widowControl w:val="on"/>
+      </w:pPr>
+      <w:r>
+        <w:rPr/>
+        <w:t xml:space="preserve">            Estas leis que norteiam o curso de licenciatura em computação do Campus Machado do IFSULDEMINAS.</w:t>
+      </w:r>
+    </w:p>
+    <w:p>
+      <w:pPr>
+        <w:pStyle w:val="Heading2PHPDOCX"/>
+        <w:widowControl w:val="on"/>
+        <w:outlineLvl w:val="1"/>
+      </w:pPr>
+      <w:r>
+        <w:rPr>
+          <w:b/>
+          <w:bCs/>
+        </w:rPr>
+        <w:t xml:space="preserve">ESTRUTURAÇÃO</w:t>
+      </w:r>
+    </w:p>
+    <w:p>
+      <w:pPr>
+        <w:widowControl w:val="on"/>
+      </w:pPr>
+      <w:r>
+        <w:rPr/>
+        <w:t xml:space="preserve">O Curso de Licenciatura em Computação, ofertado pelo IFSULDEMINAS - Campus Machado, está estruturado em </w:t>
+      </w:r>
+      <w:r>
+        <w:rPr>
+          <w:b/>
+          <w:bCs/>
+        </w:rPr>
+        <w:t xml:space="preserve">oito períodos</w:t>
+      </w:r>
+      <w:r>
+        <w:rPr/>
+        <w:t xml:space="preserve"> integrados e complementares entre si, que contemplam as competências gerais da área de Computação e Educação. Os </w:t>
+      </w:r>
+      <w:r>
+        <w:rPr>
+          <w:b/>
+          <w:bCs/>
+        </w:rPr>
+        <w:t xml:space="preserve">oito períodos</w:t>
+      </w:r>
+      <w:r>
+        <w:rPr/>
+        <w:t xml:space="preserve"> do curso estão distribuídos em </w:t>
+      </w:r>
+      <w:r>
+        <w:rPr>
+          <w:b/>
+          <w:bCs/>
+        </w:rPr>
+        <w:t xml:space="preserve">4 anos.</w:t>
+      </w:r>
+      <w:r>
+        <w:rPr/>
+        <w:t xml:space="preserve"> O discente terá o dobro do tempo normal do curso, contado a partir da data de ingresso no primeiro período, como prazo máximo para conclusão do mesmo, ou seja,  tempo de integralização de </w:t>
+      </w:r>
+      <w:r>
+        <w:rPr>
+          <w:b/>
+          <w:bCs/>
+        </w:rPr>
+        <w:t xml:space="preserve">8 anos</w:t>
+      </w:r>
+      <w:r>
+        <w:rPr/>
+        <w:t xml:space="preserve">.</w:t>
+      </w:r>
+    </w:p>
+    <w:p>
+      <w:pPr>
+        <w:widowControl w:val="on"/>
+      </w:pPr>
+      <w:r>
+        <w:rPr/>
+        <w:t xml:space="preserve">Durante o curso, os discentes deverão cumprir 3.352 (três mil trezentos cinquenta e duas) horas de disciplinas obrigatórias que são divididas em Núcleos I, que integra as disciplinas de formação específica na área de Computação, Núcleo II, que integra as disciplinas pedagógicas de formação do professor e Núcleo III, que integra a disciplina de atividades teórico-práticas.</w:t>
+      </w:r>
+    </w:p>
+    <w:p>
+      <w:pPr>
+        <w:widowControl w:val="on"/>
+      </w:pPr>
+      <w:r>
+        <w:rPr/>
+        <w:t xml:space="preserve">De acordo com as diretrizes dos cursos de Licenciatura Resolução CNE/CP nº 2, de 1º de julho de 2015) no seu Art. 12. :</w:t>
+      </w:r>
+    </w:p>
+    <w:p>
+      <w:pPr>
+        <w:widowControl w:val="on"/>
+      </w:pPr>
+      <w:r>
+        <w:rPr/>
+        <w:t xml:space="preserve">Os cursos de formação inicial, respeitadas a diversidade nacional e a autonomia pedagógica das instituições, constituir-se-ão dos seguintes núcleos:</w:t>
+      </w:r>
+    </w:p>
+    <w:p>
+      <w:pPr>
+        <w:widowControl w:val="on"/>
+      </w:pPr>
+      <w:r>
+        <w:rPr/>
+        <w:t xml:space="preserve">I - núcleo de estudos de formação geral, das áreas específicas e interdisciplinares, e do campo educacional, seus fundamentos e metodologias, e das diversas realidades educacionais, articulando:</w:t>
+      </w:r>
+    </w:p>
+    <w:p>
+      <w:pPr>
+        <w:widowControl w:val="on"/>
+      </w:pPr>
+      <w:r>
+        <w:rPr/>
+        <w:t xml:space="preserve">II - núcleo de aprofundamento e diversificação de estudos das áreas de atuação profissional, incluindo os conteúdos específicos e pedagógicos, priorizadas pelo projeto pedagógico das instituições, em sintonia com os sistemas de ensino, que, atendendo às demandas sociais, oportunizará, entre outras possibilidades: destacamos a alínea A, do inciso II, do artigo 12 :</w:t>
+      </w:r>
+    </w:p>
+    <w:p>
+      <w:pPr>
+        <w:widowControl w:val="on"/>
+      </w:pPr>
+      <w:r>
+        <w:rPr/>
+        <w:t xml:space="preserve">a) investigações sobre processos educativos, organizacionais e de gestão na área educacional;</w:t>
+      </w:r>
+    </w:p>
+    <w:p>
+      <w:pPr>
+        <w:widowControl w:val="on"/>
+      </w:pPr>
+      <w:r>
+        <w:rPr/>
+        <w:t xml:space="preserve">Assim, as disciplinas formadoras do currículo do curso de Licenciatura em Computação do Campus Machado, ficam distribuídas da seguinte forma:</w:t>
+      </w:r>
+    </w:p>
+    <w:p>
+      <w:pPr>
+        <w:widowControl w:val="on"/>
+      </w:pPr>
+      <w:r>
+        <w:rPr>
+          <w:b/>
+          <w:bCs/>
+        </w:rPr>
+        <w:t xml:space="preserve">Núcleo I</w:t>
+      </w:r>
+      <w:r>
+        <w:rPr/>
+        <w:t xml:space="preserve">: Lógica Matemática, Algoritmos Estruturados, Introdução a Computação, Matemática Discreta, Inglês Instrumental, Sistemas Operacionais I, Algoritmos Estruturados</w:t>
+      </w:r>
+    </w:p>
+    <w:p>
+      <w:pPr>
+        <w:widowControl w:val="on"/>
+      </w:pPr>
+      <w:r>
+        <w:rPr/>
+        <w:t xml:space="preserve">Interface Homem Máquina I, Linguagens e Técnicas de Programação I, Redes de Computadores I, Sistemas Operacionais II, Estatística, Interface Homem Máquina II, Estrutura de Dados I, Linguagens e Técnicas de Programação II, Redes de Computadores II</w:t>
+      </w:r>
+    </w:p>
+    <w:p>
+      <w:pPr>
+        <w:widowControl w:val="on"/>
+      </w:pPr>
+      <w:r>
+        <w:rPr/>
+        <w:t xml:space="preserve">Estrutura de Dados II, Banco de Dados I, Engenharia de Software I, Estágio – II, Linguagens e Técnicas de Programação III, Banco de Dados II, Engenharia de Software II, Ferramentas de Desenvolvimento WEB, Inteligência Artificial, Processamento de Imagens, Tópicos em Computação.</w:t>
+      </w:r>
+    </w:p>
+    <w:p>
+      <w:pPr>
+        <w:widowControl w:val="on"/>
+      </w:pPr>
+      <w:r>
+        <w:rPr>
+          <w:b/>
+          <w:bCs/>
+        </w:rPr>
+        <w:t xml:space="preserve">Núcleo II</w:t>
+      </w:r>
+      <w:r>
+        <w:rPr/>
+        <w:t xml:space="preserve">: Educação a Distância II, Educação a Distância I, Psicologia da Educação II, Sociologia da Educação I, Avaliação do ensino e da aprendizagem, Estágio I, Estágio – II, Metodologia de Pesquisa Científica, Didática II, Psicologia da Educação I, Didática I, Filosofia da Educação II, Políticas Educacionais II, Filosofia da Educação I, Políticas Educacionais I. </w:t>
+      </w:r>
+      <w:r>
+        <w:rPr>
+          <w:b/>
+          <w:bCs/>
+        </w:rPr>
+        <w:t xml:space="preserve">Núcleo III</w:t>
+      </w:r>
+      <w:r>
+        <w:rPr/>
+        <w:t xml:space="preserve">: Atividades Teórico-Práticas.</w:t>
+      </w:r>
+    </w:p>
+    <w:p>
+      <w:pPr>
+        <w:widowControl w:val="on"/>
+      </w:pPr>
+      <w:r>
+        <w:rPr/>
+        <w:t xml:space="preserve">Em atendimento ao Decreto Nº 5.626/2005, a disciplina Língua Brasileira de Sinais, com carga horária de 32 horas, será oferecida em regime modular, ao final do 7º período.</w:t>
+      </w:r>
+    </w:p>
+    <w:p>
+      <w:pPr>
+        <w:widowControl w:val="on"/>
+      </w:pPr>
+      <w:r>
+        <w:rPr/>
+        <w:t xml:space="preserve">A Educação das Relações Étnico-Raciais e o estudo de História e Cultura Afro-Brasileira e Africana serão contemplados como conteúdo curricular na disciplina Políticas Educacionais I (Resolução CNE nº 1/2004).</w:t>
+      </w:r>
+    </w:p>
+    <w:p>
+      <w:pPr>
+        <w:widowControl w:val="on"/>
+      </w:pPr>
+      <w:r>
+        <w:rPr/>
+        <w:t xml:space="preserve">O assunto de educação ambiental, em atendimento a Lei Nº 9.795/1999 e Decreto nº 4.281/2002, será abordado no conteúdo curricular da disciplina de Introdução à Computação.</w:t>
+      </w:r>
+    </w:p>
+    <w:p>
+      <w:pPr>
+        <w:widowControl w:val="on"/>
+      </w:pPr>
+      <w:r>
+        <w:rPr/>
+        <w:t xml:space="preserve">Em atendimento a Resolução Nº 1//2012, o tema Direitos Humanos será contemplado como conteúdo curricular na disciplina de Sociologia da Educação.</w:t>
+      </w:r>
+    </w:p>
+    <w:p>
+      <w:pPr>
+        <w:widowControl w:val="on"/>
+      </w:pPr>
+      <w:r>
+        <w:rPr/>
+        <w:t xml:space="preserve">O discente deverá participar de atividades teórico-práticas com carga horária de 200 horas e ainda, cumprir obrigatoriamente 400 horas de Estágio Curricular Obrigatório que possibilitará a aplicação dos conhecimentos adquiridos durante o curso e a aquisição e solidificação dos conhecimentos práticos supervisionados.</w:t>
+      </w:r>
+    </w:p>
+    <w:p>
+      <w:pPr>
+        <w:pStyle w:val="Heading1PHPDOCX"/>
+        <w:widowControl w:val="on"/>
+        <w:outlineLvl w:val="0"/>
+      </w:pPr>
+      <w:r>
+        <w:rPr>
+          <w:b/>
+          <w:bCs/>
+        </w:rPr>
+        <w:t xml:space="preserve">JUSTIFICATIVA</w:t>
+      </w:r>
+    </w:p>
+    <w:p>
+      <w:pPr>
+        <w:widowControl w:val="on"/>
+      </w:pPr>
+      <w:r>
+        <w:rPr/>
+        <w:t xml:space="preserve">Atualmente a informática é utilizada na maioria das áreas profissionais, fato que consequentemente exige, em certa medida, que todos os profissionais possuam conhecimentos no uso do computador para que possam atuar de forma eficiente e eficaz no mundo laboral. Por esta razão, a estruturação de currículos nas demais áreas requer a inclusão de competências, habilidades e bases tecnológicas da área de Informática, com graus de profundidade diretamente relacionados à maior ou menor dependência desta ao processo produtivo, objeto da formação do futuro profissional.</w:t>
+      </w:r>
+    </w:p>
+    <w:p>
+      <w:pPr>
+        <w:pStyle w:val="Heading1PHPDOCX"/>
+        <w:widowControl w:val="on"/>
+        <w:outlineLvl w:val="0"/>
+      </w:pPr>
+      <w:r>
+        <w:rPr>
+          <w:b/>
+          <w:bCs/>
+        </w:rPr>
+        <w:t xml:space="preserve">FORMA DE ACESSO AO CURSO</w:t>
+      </w:r>
+    </w:p>
+    <w:p>
+      <w:pPr>
+        <w:widowControl w:val="on"/>
+      </w:pPr>
+      <w:r>
+        <w:rPr/>
+        <w:t xml:space="preserve">O acesso ao curso de Licenciatura em Computação ocorrerá mediante processo seletivo, pautado no princípio de igualdade de oportunidades para acesso e permanência na Instituição, materializado em edital próprio, de acordo com a legislação pertinente.</w:t>
+      </w:r>
+    </w:p>
+    <w:p>
+      <w:pPr>
+        <w:pStyle w:val="Heading2PHPDOCX"/>
+        <w:widowControl w:val="on"/>
+        <w:outlineLvl w:val="1"/>
+      </w:pPr>
+      <w:r>
+        <w:rPr>
+          <w:b/>
+          <w:bCs/>
+        </w:rPr>
+        <w:t xml:space="preserve">CONDIÇÕES DE OFERTA, DOS TURNOS E TURMAS</w:t>
+      </w:r>
+    </w:p>
+    <w:p>
+      <w:pPr>
+        <w:widowControl w:val="on"/>
+      </w:pPr>
+      <w:r>
+        <w:rPr/>
+        <w:t xml:space="preserve">O curso de Licenciatura em Computação poderá ser oferecido no turno de funcionamento noturno. São oferecidas 40 (quarenta) vagas anuais.</w:t>
+      </w:r>
+    </w:p>
+    <w:p>
+      <w:pPr>
+        <w:pStyle w:val="Heading2PHPDOCX"/>
+        <w:widowControl w:val="on"/>
+        <w:outlineLvl w:val="1"/>
+      </w:pPr>
+      <w:r>
+        <w:rPr>
+          <w:b/>
+          <w:bCs/>
+        </w:rPr>
+        <w:t xml:space="preserve">Sistema de Curso e Regime de Matrícula</w:t>
+      </w:r>
+    </w:p>
+    <w:p>
+      <w:pPr>
+        <w:widowControl w:val="on"/>
+      </w:pPr>
+      <w:r>
+        <w:rPr/>
+        <w:t xml:space="preserve">O curso de Licenciatura em Computação é oferecido na modalidade presencial. São oferecidas 40 (quarenta) vagas por ano, no turno de funcionamento noturno. O período mínimo de integralização curricular é de 4 (quatro) anos e o máximo de 8 (oito) anos.</w:t>
+      </w:r>
+    </w:p>
+    <w:p>
+      <w:pPr>
+        <w:pStyle w:val="Heading2PHPDOCX"/>
+        <w:widowControl w:val="on"/>
+        <w:outlineLvl w:val="1"/>
+      </w:pPr>
+      <w:r>
+        <w:rPr>
+          <w:b/>
+          <w:bCs/>
+        </w:rPr>
+        <w:t xml:space="preserve">Transferências Externa e Interna</w:t>
+      </w:r>
+    </w:p>
+    <w:p>
+      <w:pPr>
+        <w:widowControl w:val="on"/>
+      </w:pPr>
+      <w:r>
+        <w:rPr/>
+        <w:t xml:space="preserve">Os pedidos de transferência interna e externa serão avaliados de acordo com as Normas Acadêmicas dos Cursos de Graduação do IFSULDEMINAS, como segue:</w:t>
+      </w:r>
+    </w:p>
+    <w:p>
+      <w:pPr>
+        <w:pStyle w:val="Heading1PHPDOCX"/>
+        <w:widowControl w:val="on"/>
+        <w:outlineLvl w:val="0"/>
+      </w:pPr>
+      <w:r>
+        <w:rPr>
+          <w:b/>
+          <w:bCs/>
+        </w:rPr>
+        <w:t xml:space="preserve">OBJETIVOS</w:t>
+      </w:r>
+    </w:p>
+    <w:p>
+      <w:pPr>
+        <w:pStyle w:val="Heading2PHPDOCX"/>
+        <w:widowControl w:val="on"/>
+        <w:outlineLvl w:val="1"/>
+      </w:pPr>
+      <w:r>
+        <w:rPr>
+          <w:b/>
+          <w:bCs/>
+        </w:rPr>
+        <w:t xml:space="preserve">OBJETIVO GERAL</w:t>
+      </w:r>
+    </w:p>
+    <w:p>
+      <w:pPr>
+        <w:widowControl w:val="on"/>
+      </w:pPr>
+      <w:r>
+        <w:rPr/>
+        <w:t xml:space="preserve">Formar professores Licenciados em Computação para atuar na educação básica e profissional. Contribuir para o desenvolvimento de habilidades e atitudes que consolidem a capacidade crítica e reflexiva do aluno, capazes de intermediar o processo de ensino e aprendizagem, dando ao licenciado a dimensão da área de computação e os desafios do ensino na área, partindo do princípio de que esse profissional deverá ter consciência de formação permanente. Atuar na gestão e organização das instituições de educação básica, planejando, executando, acompanhando e avaliando políticas, projetos e programas educacionais.</w:t>
+      </w:r>
+    </w:p>
+    <w:p>
+      <w:pPr>
+        <w:pStyle w:val="Heading2PHPDOCX"/>
+        <w:widowControl w:val="on"/>
+        <w:outlineLvl w:val="1"/>
+      </w:pPr>
+      <w:r>
+        <w:rPr>
+          <w:b/>
+          <w:bCs/>
+        </w:rPr>
+        <w:t xml:space="preserve">OBJETIVO ESPECÍFICOS</w:t>
+      </w:r>
+    </w:p>
+    <w:p>
+      <w:pPr>
+        <w:numPr>
+          <w:ilvl w:val="0"/>
+          <w:numId w:val="1"/>
+        </w:numPr>
+        <w:rPr/>
+      </w:pPr>
+      <w:r>
+        <w:rPr/>
+        <w:t xml:space="preserve">Indicar as possibilidades de geração de inovações no processo da formação de educadores preparando-os para o exercício do magistério sustentado por tecnologias de informática e fundamentos de computação;</w:t>
+      </w:r>
+    </w:p>
+    <w:p>
+      <w:pPr>
+        <w:numPr>
+          <w:ilvl w:val="0"/>
+          <w:numId w:val="1"/>
+        </w:numPr>
+        <w:rPr/>
+      </w:pPr>
+      <w:r>
+        <w:rPr/>
+        <w:t xml:space="preserve">Oferecer aos seus discentes formação de nível superior, gratuita e de qualidade, proporcionando aos licenciados conhecimentos e formação integral, com base nas tendências da competitividade contemporânea, tornando-os capazes de intervir no desenvolvimento econômico e social da região através do ensino da computação bem como na atuação profissional da área;</w:t>
+      </w:r>
+    </w:p>
+    <w:p>
+      <w:pPr>
+        <w:numPr>
+          <w:ilvl w:val="0"/>
+          <w:numId w:val="1"/>
+        </w:numPr>
+        <w:rPr/>
+      </w:pPr>
+      <w:r>
+        <w:rPr/>
+        <w:t xml:space="preserve">Capacitar os licenciados a ministrar aulas relacionadas a tecnologias da informação em nível médio e ou trabalhar na área tecnológica;</w:t>
+      </w:r>
+    </w:p>
+    <w:p>
+      <w:pPr>
+        <w:numPr>
+          <w:ilvl w:val="0"/>
+          <w:numId w:val="1"/>
+        </w:numPr>
+        <w:rPr/>
+      </w:pPr>
+      <w:r>
+        <w:rPr/>
+        <w:t xml:space="preserve">Capacitar os licenciados na área técnica (conteúdos relacionados a computação) e os conteúdos relacionados a área pedagógica (formação de professores), perpassando pelos dois eixos na qual o curso se faz necessário;</w:t>
+      </w:r>
+    </w:p>
+    <w:p>
+      <w:pPr>
+        <w:numPr>
+          <w:ilvl w:val="0"/>
+          <w:numId w:val="1"/>
+        </w:numPr>
+        <w:rPr/>
+      </w:pPr>
+      <w:r>
+        <w:rPr/>
+        <w:t xml:space="preserve">Desenvolver conteúdos específicos, programação de computadores, engenharia de software, desenvolvimento de aplicativos web, Inteligência Artificial, aplicativos para dispositivos móveis, redes de computadores, sistemas operacionais, dentre outros;</w:t>
+      </w:r>
+    </w:p>
+    <w:p>
+      <w:pPr>
+        <w:numPr>
+          <w:ilvl w:val="0"/>
+          <w:numId w:val="1"/>
+        </w:numPr>
+        <w:rPr/>
+      </w:pPr>
+      <w:r>
+        <w:rPr/>
+        <w:t xml:space="preserve">Ministrar aulas destes conteúdos citados e desenvolver soluções computacionais para uso em educação.</w:t>
+      </w:r>
+    </w:p>
+    <w:p>
+      <w:pPr>
+        <w:pStyle w:val="Heading1PHPDOCX"/>
+        <w:widowControl w:val="on"/>
+        <w:outlineLvl w:val="0"/>
+      </w:pPr>
+      <w:r>
+        <w:rPr>
+          <w:b/>
+          <w:bCs/>
+        </w:rPr>
+        <w:t xml:space="preserve">PERFIL PROFISSIONAL DE CONCLUSÃO E ÁREAS DE ATUAÇÃO</w:t>
+      </w:r>
+    </w:p>
+    <w:p>
+      <w:pPr>
+        <w:widowControl w:val="on"/>
+      </w:pPr>
+      <w:r>
+        <w:rPr/>
+        <w:t xml:space="preserve">Entende-se por competência profissional a capacidade pessoal de mobilização, articulação e prática de conhecimentos, habilidades, atitudes e valores necessários para o desempenho eficiente e eficaz de atividades requeridas pela natureza do trabalho e pelo desenvolvimento tecnológico. O Licenciado em Computação desenvolverá como atividade-fim um conjunto de competências gerais que norteiam todo o desenvolvimento educacional do discente.</w:t>
+      </w:r>
+    </w:p>
+    <w:p>
+      <w:pPr>
+        <w:pStyle w:val="Heading1PHPDOCX"/>
+        <w:widowControl w:val="on"/>
+        <w:outlineLvl w:val="0"/>
+      </w:pPr>
+      <w:r>
+        <w:rPr>
+          <w:b/>
+          <w:bCs/>
+        </w:rPr>
+        <w:t xml:space="preserve">ORGANIZAÇÃO CURRICULAR</w:t>
+      </w:r>
+    </w:p>
+    <w:p>
+      <w:pPr>
+        <w:widowControl w:val="on"/>
+      </w:pPr>
+      <w:r>
+        <w:rPr/>
+        <w:t xml:space="preserve">Uma das principais características da área de computação é a velocidade das mudanças tecnológicas que exige a atualização frequente na matriz curricular dos cursos desta área. Os órgãos e instituições da área têm trabalhado para propor currículos de referência para elaboração de perfis curriculares, dos quais citam-se as recomendações do Currículo de Referência proposto pela Comissão de Assuntos de Ensino da SBC (Sociedade Brasileira de Computação).</w:t>
+      </w:r>
+    </w:p>
+    <w:p>
+      <w:pPr>
+        <w:pStyle w:val="Heading2PHPDOCX"/>
+        <w:widowControl w:val="on"/>
+        <w:outlineLvl w:val="1"/>
+      </w:pPr>
+      <w:r>
+        <w:rPr>
+          <w:b/>
+          <w:bCs/>
+        </w:rPr>
+        <w:t xml:space="preserve">Atividades de ensino, pesquisa e extensão (linhas de pesquisa e extensão)</w:t>
+      </w:r>
+    </w:p>
+    <w:p>
+      <w:pPr>
+        <w:widowControl w:val="on"/>
+      </w:pPr>
+      <w:r>
+        <w:rPr/>
+        <w:t xml:space="preserve">As políticas de pesquisa e extensão encontram-se relacionadas e há clara intenção do IFSULDEMINAS em articulá-las. A solidificação da pesquisa em torno das linhas estabelecidas exige que os grupos qualificados que possam vir a desenvolvê-las façam expandir a iniciação científica e pela educação sistemática da Licenciatura em Computação, os conhecimentos por ela gerados.</w:t>
+      </w:r>
+    </w:p>
+    <w:p>
+      <w:pPr>
+        <w:widowControl w:val="on"/>
+      </w:pPr>
+      <w:r>
+        <w:rPr/>
+        <w:t xml:space="preserve">Para estabelecimento das linhas de pesquisa, o Núcleo Docente Estruturante e o Colegiado do curso de Licenciatura em Computação devem acompanhar a execução das metas, programas e projetos definidos para curso e propor ao departamento ao qual pertence as linhas de pesquisa e extensão no âmbito do curso.</w:t>
+      </w:r>
+    </w:p>
+    <w:p>
+      <w:pPr>
+        <w:widowControl w:val="on"/>
+      </w:pPr>
+      <w:r>
+        <w:rPr/>
+        <w:t xml:space="preserve">Como mecanismo de promover a extensão é de grande relevância explicitar a existência do PIBID (Programa Institucional de Bolsas de Iniciação à Docência), devidamente registrado no NIPE (Núcleo Institucional de Pesquisa e Extensão) do Campus Machado, no qual alunos do curso de Licenciatura em Computação são bolsistas da CAPES (Coordenação de Aperfeiçoamento de Pessoal de Nível Superior) para realizar atividades de iniciação à docência em escolas estaduais da cidade de Machado. Diante deste contexto,  o projeto pretende preparar o ambiente das escolas e seus profissionais para garantir a integração entre a educação e as tecnologias de informação, mais pontualmente na colaboração da Computação nas disciplinas do ensino fundamental e médio, numa atitude proativa visando a melhoria na qualidade do processo ensino-aprendizagem. Entretanto, não basta inserir as novas tecnologias neste processo. Especial atenção deve ser dada a preparação do professor que deve estar ciente não apenas sobre a disponibilidade de tecnologia, mas, sobretudo sobre as possibilidades de uso das diversas modalidades de comunicação didática.</w:t>
+      </w:r>
+    </w:p>
+    <w:p>
+      <w:pPr>
+        <w:widowControl w:val="on"/>
+      </w:pPr>
+      <w:r>
+        <w:rPr/>
+        <w:t xml:space="preserve">Os professores do curso de Licenciatura em Computação e os professores supervisores do projeto PIBID nas escolas estaduais colaboram na formação e capacitação dos alunos bolsistas para que os mesmos possam desempenhar com sucesso as atividades elencadas pelo projeto diante da proposta pedagógica elaborada para as escolas participantes.</w:t>
+      </w:r>
+    </w:p>
+    <w:p>
+      <w:pPr>
+        <w:widowControl w:val="on"/>
+      </w:pPr>
+      <w:r>
+        <w:rPr/>
+        <w:t xml:space="preserve">Anualmente, o oferecimento das vagas no PIBID está condicionado a aprovação do projeto da área de computação pela Coordenação Institucional do projeto no IFSULDEMINAS em consonância com os editais divulgados pelo respectivo órgão de fomento.</w:t>
+      </w:r>
+    </w:p>
+    <w:p>
+      <w:pPr>
+        <w:numPr>
+          <w:ilvl w:val="0"/>
+          <w:numId w:val="1"/>
+        </w:numPr>
+        <w:rPr/>
+      </w:pPr>
+      <w:r>
+        <w:rPr>
+          <w:b/>
+          <w:bCs/>
+        </w:rPr>
+        <w:t xml:space="preserve">Representação Gráfica do Perfil de Formação</w:t>
+      </w:r>
+    </w:p>
+    <w:p>
+      <w:pPr>
+        <w:widowControl w:val="on"/>
+      </w:pPr>
+      <w:r>
+        <w:rPr/>
+        <w:t xml:space="preserve">            Relacionado ao perfil de formação do curso de Licenciatura em Computação, a figura</w:t>
+      </w:r>
+    </w:p>
+    <w:p>
+      <w:pPr>
+        <w:pStyle w:val="Heading2PHPDOCX"/>
+        <w:widowControl w:val="on"/>
+        <w:outlineLvl w:val="1"/>
+      </w:pPr>
+      <w:r>
+        <w:rPr>
+          <w:b/>
+          <w:bCs/>
+        </w:rPr>
+        <w:t xml:space="preserve">Matriz Curricular</w:t>
+      </w:r>
+    </w:p>
+    <w:p>
+      <w:pPr>
+        <w:widowControl w:val="on"/>
+      </w:pPr>
+      <w:r>
+        <w:rPr/>
+        <w:t xml:space="preserve">As aulas do curso de licenciatura em computação são de 50 minutos de duração, sendo que cada dia letivo poderá ter entre 4 e 5 aulas, dependendo da carga horária do semestre. As aulas terão início as 19 e termino às 23 horas de segunda a sexta-feira.</w:t>
+      </w:r>
+    </w:p>
+    <w:altChunk xmlns:r="http://schemas.openxmlformats.org/officeDocument/2006/relationships" xmlns:w="http://schemas.openxmlformats.org/wordprocessingml/2006/main" r:id="rDOCXId9">
+      <w:altChunkPr>
+        <w:matchSrc/>
+      </w:altChunkPr>
+    </w:altChunk>
+    <w:p>
+      <w:pPr>
+        <w:pStyle w:val="Heading2PHPDOCX"/>
+        <w:widowControl w:val="on"/>
+        <w:outlineLvl w:val="1"/>
+      </w:pPr>
+      <w:r>
+        <w:rPr>
+          <w:b/>
+          <w:bCs/>
+        </w:rPr>
+        <w:t xml:space="preserve">Fluxograma do Curso</w:t>
+      </w:r>
+    </w:p>
+    <w:p>
+      <w:pPr>
+        <w:widowControl w:val="on"/>
+      </w:pPr>
+      <w:r>
+        <w:rPr/>
+        <w:t xml:space="preserve">Quanto à carga horária total do curso de Licenciatura em Computação, o gráfico 1 apresenta uma comparação entre os diferentes componentes da matriz curricular e suas respectivas porcentagens de carga  horária.</w:t>
+      </w:r>
+    </w:p>
+    <w:p>
+      <w:pPr>
+        <w:widowControl w:val="on"/>
+      </w:pPr>
+      <w:r>
+        <w:rPr/>
+        <w:t xml:space="preserve">                                  Gráfico 1 - Carga horária - Licenciatura em Computação</w:t>
+      </w:r>
+    </w:p>
+    <w:p>
+      <w:pPr>
+        <w:jc w:val="center"/>
+      </w:pPr>
+      <w:r>
+        <w:rPr>
+          <w:noProof/>
+        </w:rPr>
+        <w:drawing>
+          <wp:inline distT="0" distB="0" distL="0" distR="0">
+            <wp:extent cx="3600000" cy="1800000"/>
+            <wp:effectExtent l="19050" t="0" r="4307" b="0"/>
+            <wp:docPr id="291711185" name="0 Imagen" descr=""/>
+            <wp:cNvGraphicFramePr/>
+            <a:graphic xmlns:a="http://schemas.openxmlformats.org/drawingml/2006/main">
+              <a:graphicData uri="http://schemas.openxmlformats.org/drawingml/2006/chart">
+                <c:chart xmlns:c="http://schemas.openxmlformats.org/drawingml/2006/chart" xmlns:r="http://schemas.openxmlformats.org/officeDocument/2006/relationships" r:id="rId71958029"/>
+              </a:graphicData>
+            </a:graphic>
+          </wp:inline>
+        </w:drawing>
+      </w:r>
+    </w:p>
+    <w:p>
+      <w:pPr>
+        <w:widowControl w:val="on"/>
+      </w:pPr>
+      <w:r>
+        <w:rPr/>
+        <w:t xml:space="preserve">                                                    componentes da matriz curricular</w:t>
+      </w:r>
+    </w:p>
+    <w:p>
+      <w:pPr>
+        <w:numPr>
+          <w:ilvl w:val="0"/>
+          <w:numId w:val="1"/>
+        </w:numPr>
+        <w:rPr/>
+      </w:pPr>
+      <w:r>
+        <w:rPr>
+          <w:b/>
+          <w:bCs/>
+        </w:rPr>
+        <w:t xml:space="preserve">Prática Profissional Intrínseca ao Currículo Desenvolvida nos Ambientes de Aprendizagem</w:t>
+      </w:r>
+    </w:p>
+    <w:p>
+      <w:pPr>
+        <w:widowControl w:val="on"/>
+      </w:pPr>
+      <w:r>
+        <w:rPr/>
+        <w:t xml:space="preserve">A inserção da prática como componente curricular objetiva associá-la a dimensão do conhecimento por meio da reflexão sobre a atuação profissional e permite ainda a articulação entre as demais disciplinas, não  se restringindo apenas ao estágio e tendo como finalidade a articulação das diferentes práticas, numa perspectiva interdisciplinar.</w:t>
+      </w:r>
+    </w:p>
+    <w:p>
+      <w:pPr>
+        <w:widowControl w:val="on"/>
+      </w:pPr>
+      <w:r>
+        <w:rPr/>
+        <w:t xml:space="preserve">A prática como componente curricular deverá valorizar a participação do discente no contexto do ensino tanto através da elaboração de </w:t>
+      </w:r>
+      <w:r>
+        <w:rPr>
+          <w:i/>
+          <w:iCs/>
+        </w:rPr>
+        <w:t xml:space="preserve">software</w:t>
+      </w:r>
+      <w:r>
+        <w:rPr/>
+        <w:t xml:space="preserve"> educacional, simulações, experiências de gestão bem como na organização de planos pedagógicos, capacitação de docentes, entre outros. Os professores orientadores destas práticas deverão ter conhecimento específico na área de computação e/ou na área da educação em consonância com o referencial didático-pedagógico.</w:t>
+      </w:r>
+    </w:p>
+    <w:p>
+      <w:pPr>
+        <w:widowControl w:val="on"/>
+      </w:pPr>
+      <w:r>
+        <w:rPr/>
+        <w:t xml:space="preserve">A prática como componente curricular poderá envolver atividades de pesquisa e extensão, voltadas para o ensino da computação.</w:t>
+      </w:r>
+    </w:p>
+    <w:p>
+      <w:pPr>
+        <w:widowControl w:val="on"/>
+      </w:pPr>
+      <w:r>
+        <w:rPr/>
+        <w:t xml:space="preserve">A metodologia escolhida para a realização dessas atividades inclui a realização de projetos integradores, que serão desenvolvidos durante todo o curso. Assim, o aluno terá momentos em sala de aula, nos quais receberá orientações acerca da construção dos projetos, bem como tempo específico para desenvolvê-los. Em cada um desses períodos os projetos envolverão várias disciplinas, numa perspectiva interdisciplinar, relativos à prática docente em Informática. Dentre essas atividades, citam-se a participação em pesquisas educacionais, programas de extensão, elaboração de material didático, desenvolvimento de projetos de eventos científicos, entre outros. A definição dessas atividades será efetuada conjuntamente por alunos e professores das diversas disciplinas a partir de sugestões das partes envolvidas.</w:t>
       </w:r>
     </w:p>
     <w:sectPr xmlns:w="http://schemas.openxmlformats.org/wordprocessingml/2006/main">
@@ -4391,9 +4391,9 @@
 
 <file path=word/numbering.xml><?xml version="1.0" encoding="utf-8"?>
 <w:numbering xmlns:wpc="http://schemas.microsoft.com/office/word/2010/wordprocessingCanvas" xmlns:cx="http://schemas.microsoft.com/office/drawing/2014/chartex" xmlns:cx1="http://schemas.microsoft.com/office/drawing/2015/9/8/chartex" xmlns:cx2="http://schemas.microsoft.com/office/drawing/2015/10/21/chartex" xmlns:cx3="http://schemas.microsoft.com/office/drawing/2016/5/9/chartex" xmlns:cx4="http://schemas.microsoft.com/office/drawing/2016/5/10/chartex" xmlns:cx5="http://schemas.microsoft.com/office/drawing/2016/5/11/chartex" xmlns:cx6="http://schemas.microsoft.com/office/drawing/2016/5/12/chartex" xmlns:cx7="http://schemas.microsoft.com/office/drawing/2016/5/13/chartex" xmlns:cx8="http://schemas.microsoft.com/office/drawing/2016/5/14/chartex" xmlns:mc="http://schemas.openxmlformats.org/markup-compatibility/2006" xmlns:aink="http://schemas.microsoft.com/office/drawing/2016/ink" xmlns:am3d="http://schemas.microsoft.com/office/drawing/2017/model3d" xmlns:o="urn:schemas-microsoft-com:office:office" xmlns:r="http://schemas.openxmlformats.org/officeDocument/2006/relationships" xmlns:m="http://schemas.openxmlformats.org/officeDocument/2006/math" xmlns:v="urn:schemas-microsoft-com:vml" xmlns:wp14="http://schemas.microsoft.com/office/word/2010/wordprocessingDrawing" xmlns:wp="http://schemas.openxmlformats.org/drawingml/2006/wordprocessingDrawing" xmlns:w10="urn:schemas-microsoft-com:office:word" xmlns:w="http://schemas.openxmlformats.org/wordprocessingml/2006/main" xmlns:w14="http://schemas.microsoft.com/office/word/2010/wordml" xmlns:w15="http://schemas.microsoft.com/office/word/2012/wordml" xmlns:w16cid="http://schemas.microsoft.com/office/word/2016/wordml/cid" xmlns:w16se="http://schemas.microsoft.com/office/word/2015/wordml/symex" xmlns:wpg="http://schemas.microsoft.com/office/word/2010/wordprocessingGroup" xmlns:wpi="http://schemas.microsoft.com/office/word/2010/wordprocessingInk" xmlns:wne="http://schemas.microsoft.com/office/word/2006/wordml" xmlns:wps="http://schemas.microsoft.com/office/word/2010/wordprocessingShape" mc:Ignorable="w14 w15 w16se w16cid wp14">
-  <w:abstractNum w:abstractNumId="68647585">
+  <w:abstractNum w:abstractNumId="325244697">
     <w:multiLevelType w:val="hybridMultilevel"/>
-    <w:lvl w:ilvl="0" w:tplc="71425051">
+    <w:lvl w:ilvl="0" w:tplc="32541570">
       <w:start w:val="1"/>
       <w:numFmt w:val="decimal"/>
       <w:lvlText w:val="%1."/>
@@ -4402,7 +4402,7 @@
         <w:ind w:left="720" w:hanging="360"/>
       </w:pPr>
     </w:lvl>
-    <w:lvl w:ilvl="1" w:tplc="71425051" w:tentative="1">
+    <w:lvl w:ilvl="1" w:tplc="32541570" w:tentative="1">
       <w:start w:val="1"/>
       <w:numFmt w:val="lowerLetter"/>
       <w:lvlText w:val="%2."/>
@@ -4411,7 +4411,7 @@
         <w:ind w:left="1440" w:hanging="360"/>
       </w:pPr>
     </w:lvl>
-    <w:lvl w:ilvl="2" w:tplc="71425051" w:tentative="1">
+    <w:lvl w:ilvl="2" w:tplc="32541570" w:tentative="1">
       <w:start w:val="1"/>
       <w:numFmt w:val="lowerRoman"/>
       <w:lvlText w:val="%3."/>
@@ -4420,7 +4420,7 @@
         <w:ind w:left="2160" w:hanging="180"/>
       </w:pPr>
     </w:lvl>
-    <w:lvl w:ilvl="3" w:tplc="71425051" w:tentative="1">
+    <w:lvl w:ilvl="3" w:tplc="32541570" w:tentative="1">
       <w:start w:val="1"/>
       <w:numFmt w:val="decimal"/>
       <w:lvlText w:val="%4."/>
@@ -4429,7 +4429,7 @@
         <w:ind w:left="2880" w:hanging="360"/>
       </w:pPr>
     </w:lvl>
-    <w:lvl w:ilvl="4" w:tplc="71425051" w:tentative="1">
+    <w:lvl w:ilvl="4" w:tplc="32541570" w:tentative="1">
       <w:start w:val="1"/>
       <w:numFmt w:val="lowerLetter"/>
       <w:lvlText w:val="%5."/>
@@ -4438,7 +4438,7 @@
         <w:ind w:left="3600" w:hanging="360"/>
       </w:pPr>
     </w:lvl>
-    <w:lvl w:ilvl="5" w:tplc="71425051" w:tentative="1">
+    <w:lvl w:ilvl="5" w:tplc="32541570" w:tentative="1">
       <w:start w:val="1"/>
       <w:numFmt w:val="lowerRoman"/>
       <w:lvlText w:val="%6."/>
@@ -4447,7 +4447,7 @@
         <w:ind w:left="4320" w:hanging="180"/>
       </w:pPr>
     </w:lvl>
-    <w:lvl w:ilvl="6" w:tplc="71425051" w:tentative="1">
+    <w:lvl w:ilvl="6" w:tplc="32541570" w:tentative="1">
       <w:start w:val="1"/>
       <w:numFmt w:val="decimal"/>
       <w:lvlText w:val="%7."/>
@@ -4456,7 +4456,7 @@
         <w:ind w:left="5040" w:hanging="360"/>
       </w:pPr>
     </w:lvl>
-    <w:lvl w:ilvl="7" w:tplc="71425051" w:tentative="1">
+    <w:lvl w:ilvl="7" w:tplc="32541570" w:tentative="1">
       <w:start w:val="1"/>
       <w:numFmt w:val="lowerLetter"/>
       <w:lvlText w:val="%8."/>
@@ -4465,7 +4465,7 @@
         <w:ind w:left="5760" w:hanging="360"/>
       </w:pPr>
     </w:lvl>
-    <w:lvl w:ilvl="8" w:tplc="71425051" w:tentative="1">
+    <w:lvl w:ilvl="8" w:tplc="32541570" w:tentative="1">
       <w:start w:val="1"/>
       <w:numFmt w:val="lowerRoman"/>
       <w:lvlText w:val="%9."/>
@@ -4475,9 +4475,9 @@
       </w:pPr>
     </w:lvl>
   </w:abstractNum>
-  <w:abstractNum w:abstractNumId="68647584">
+  <w:abstractNum w:abstractNumId="325244696">
     <w:multiLevelType w:val="hybridMultilevel"/>
-    <w:lvl w:ilvl="0" w:tplc="67758875">
+    <w:lvl w:ilvl="0" w:tplc="37192360">
       <w:start w:val="1"/>
       <w:numFmt w:val="decimal"/>
       <w:lvlText w:val="%1."/>
@@ -4486,7 +4486,7 @@
         <w:ind w:left="720" w:hanging="360"/>
       </w:pPr>
     </w:lvl>
-    <w:lvl w:ilvl="1" w:tplc="67758875" w:tentative="1">
+    <w:lvl w:ilvl="1" w:tplc="37192360" w:tentative="1">
       <w:start w:val="1"/>
       <w:numFmt w:val="lowerLetter"/>
       <w:lvlText w:val="%2."/>
@@ -4495,7 +4495,7 @@
         <w:ind w:left="1440" w:hanging="360"/>
       </w:pPr>
     </w:lvl>
-    <w:lvl w:ilvl="2" w:tplc="67758875" w:tentative="1">
+    <w:lvl w:ilvl="2" w:tplc="37192360" w:tentative="1">
       <w:start w:val="1"/>
       <w:numFmt w:val="lowerRoman"/>
       <w:lvlText w:val="%3."/>
@@ -4504,7 +4504,7 @@
         <w:ind w:left="2160" w:hanging="180"/>
       </w:pPr>
     </w:lvl>
-    <w:lvl w:ilvl="3" w:tplc="67758875" w:tentative="1">
+    <w:lvl w:ilvl="3" w:tplc="37192360" w:tentative="1">
       <w:start w:val="1"/>
       <w:numFmt w:val="decimal"/>
       <w:lvlText w:val="%4."/>
@@ -4513,7 +4513,7 @@
         <w:ind w:left="2880" w:hanging="360"/>
       </w:pPr>
     </w:lvl>
-    <w:lvl w:ilvl="4" w:tplc="67758875" w:tentative="1">
+    <w:lvl w:ilvl="4" w:tplc="37192360" w:tentative="1">
       <w:start w:val="1"/>
       <w:numFmt w:val="lowerLetter"/>
       <w:lvlText w:val="%5."/>
@@ -4522,7 +4522,7 @@
         <w:ind w:left="3600" w:hanging="360"/>
       </w:pPr>
     </w:lvl>
-    <w:lvl w:ilvl="5" w:tplc="67758875" w:tentative="1">
+    <w:lvl w:ilvl="5" w:tplc="37192360" w:tentative="1">
       <w:start w:val="1"/>
       <w:numFmt w:val="lowerRoman"/>
       <w:lvlText w:val="%6."/>
@@ -4531,7 +4531,7 @@
         <w:ind w:left="4320" w:hanging="180"/>
       </w:pPr>
     </w:lvl>
-    <w:lvl w:ilvl="6" w:tplc="67758875" w:tentative="1">
+    <w:lvl w:ilvl="6" w:tplc="37192360" w:tentative="1">
       <w:start w:val="1"/>
       <w:numFmt w:val="decimal"/>
       <w:lvlText w:val="%7."/>
@@ -4540,7 +4540,7 @@
         <w:ind w:left="5040" w:hanging="360"/>
       </w:pPr>
     </w:lvl>
-    <w:lvl w:ilvl="7" w:tplc="67758875" w:tentative="1">
+    <w:lvl w:ilvl="7" w:tplc="37192360" w:tentative="1">
       <w:start w:val="1"/>
       <w:numFmt w:val="lowerLetter"/>
       <w:lvlText w:val="%8."/>
@@ -4549,7 +4549,7 @@
         <w:ind w:left="5760" w:hanging="360"/>
       </w:pPr>
     </w:lvl>
-    <w:lvl w:ilvl="8" w:tplc="67758875" w:tentative="1">
+    <w:lvl w:ilvl="8" w:tplc="37192360" w:tentative="1">
       <w:start w:val="1"/>
       <w:numFmt w:val="lowerRoman"/>
       <w:lvlText w:val="%9."/>
@@ -4559,9 +4559,9 @@
       </w:pPr>
     </w:lvl>
   </w:abstractNum>
-  <w:abstractNum w:abstractNumId="46389461">
+  <w:abstractNum w:abstractNumId="44670258">
     <w:multiLevelType w:val="hybridMultilevel"/>
-    <w:lvl w:ilvl="0" w:tplc="36194680">
+    <w:lvl w:ilvl="0" w:tplc="63229928">
       <w:start w:val="1"/>
       <w:numFmt w:val="decimal"/>
       <w:lvlText w:val="%1."/>
@@ -4570,7 +4570,7 @@
         <w:ind w:left="720" w:hanging="360"/>
       </w:pPr>
     </w:lvl>
-    <w:lvl w:ilvl="1" w:tplc="36194680" w:tentative="1">
+    <w:lvl w:ilvl="1" w:tplc="63229928" w:tentative="1">
       <w:start w:val="1"/>
       <w:numFmt w:val="lowerLetter"/>
       <w:lvlText w:val="%2."/>
@@ -4579,7 +4579,7 @@
         <w:ind w:left="1440" w:hanging="360"/>
       </w:pPr>
     </w:lvl>
-    <w:lvl w:ilvl="2" w:tplc="36194680" w:tentative="1">
+    <w:lvl w:ilvl="2" w:tplc="63229928" w:tentative="1">
       <w:start w:val="1"/>
       <w:numFmt w:val="lowerRoman"/>
       <w:lvlText w:val="%3."/>
@@ -4588,7 +4588,7 @@
         <w:ind w:left="2160" w:hanging="180"/>
       </w:pPr>
     </w:lvl>
-    <w:lvl w:ilvl="3" w:tplc="36194680" w:tentative="1">
+    <w:lvl w:ilvl="3" w:tplc="63229928" w:tentative="1">
       <w:start w:val="1"/>
       <w:numFmt w:val="decimal"/>
       <w:lvlText w:val="%4."/>
@@ -4597,7 +4597,7 @@
         <w:ind w:left="2880" w:hanging="360"/>
       </w:pPr>
     </w:lvl>
-    <w:lvl w:ilvl="4" w:tplc="36194680" w:tentative="1">
+    <w:lvl w:ilvl="4" w:tplc="63229928" w:tentative="1">
       <w:start w:val="1"/>
       <w:numFmt w:val="lowerLetter"/>
       <w:lvlText w:val="%5."/>
@@ -4606,7 +4606,7 @@
         <w:ind w:left="3600" w:hanging="360"/>
       </w:pPr>
     </w:lvl>
-    <w:lvl w:ilvl="5" w:tplc="36194680" w:tentative="1">
+    <w:lvl w:ilvl="5" w:tplc="63229928" w:tentative="1">
       <w:start w:val="1"/>
       <w:numFmt w:val="lowerRoman"/>
       <w:lvlText w:val="%6."/>
@@ -4615,7 +4615,7 @@
         <w:ind w:left="4320" w:hanging="180"/>
       </w:pPr>
     </w:lvl>
-    <w:lvl w:ilvl="6" w:tplc="36194680" w:tentative="1">
+    <w:lvl w:ilvl="6" w:tplc="63229928" w:tentative="1">
       <w:start w:val="1"/>
       <w:numFmt w:val="decimal"/>
       <w:lvlText w:val="%7."/>
@@ -4624,7 +4624,7 @@
         <w:ind w:left="5040" w:hanging="360"/>
       </w:pPr>
     </w:lvl>
-    <w:lvl w:ilvl="7" w:tplc="36194680" w:tentative="1">
+    <w:lvl w:ilvl="7" w:tplc="63229928" w:tentative="1">
       <w:start w:val="1"/>
       <w:numFmt w:val="lowerLetter"/>
       <w:lvlText w:val="%8."/>
@@ -4633,7 +4633,7 @@
         <w:ind w:left="5760" w:hanging="360"/>
       </w:pPr>
     </w:lvl>
-    <w:lvl w:ilvl="8" w:tplc="36194680" w:tentative="1">
+    <w:lvl w:ilvl="8" w:tplc="63229928" w:tentative="1">
       <w:start w:val="1"/>
       <w:numFmt w:val="lowerRoman"/>
       <w:lvlText w:val="%9."/>
@@ -4643,9 +4643,9 @@
       </w:pPr>
     </w:lvl>
   </w:abstractNum>
-  <w:abstractNum w:abstractNumId="46389460">
+  <w:abstractNum w:abstractNumId="44670257">
     <w:multiLevelType w:val="hybridMultilevel"/>
-    <w:lvl w:ilvl="0" w:tplc="88724752">
+    <w:lvl w:ilvl="0" w:tplc="71857146">
       <w:start w:val="1"/>
       <w:numFmt w:val="bullet"/>
       <w:lvlText w:val=""/>
@@ -5441,17 +5441,17 @@
   <w:num w:numId="7">
     <w:abstractNumId w:val="2"/>
   </w:num>
-  <w:num w:numId="46389460">
-    <w:abstractNumId w:val="46389460"/>
+  <w:num w:numId="44670257">
+    <w:abstractNumId w:val="44670257"/>
   </w:num>
-  <w:num w:numId="46389461">
-    <w:abstractNumId w:val="46389461"/>
+  <w:num w:numId="44670258">
+    <w:abstractNumId w:val="44670258"/>
   </w:num>
-  <w:num w:numId="68647584">
-    <w:abstractNumId w:val="68647584"/>
+  <w:num w:numId="325244696">
+    <w:abstractNumId w:val="325244696"/>
   </w:num>
-  <w:num w:numId="68647585">
-    <w:abstractNumId w:val="68647585"/>
+  <w:num w:numId="325244697">
+    <w:abstractNumId w:val="325244697"/>
   </w:num>
 </w:numbering>
 </file>
@@ -16360,7 +16360,7 @@
 </w:styles>
 </file>
 
-<file path=word/charts/chart61387005.xml><?xml version="1.0" encoding="utf-8"?>
+<file path=word/charts/chart71958029.xml><?xml version="1.0" encoding="utf-8"?>
 <c:chartSpace xmlns:c="http://schemas.openxmlformats.org/drawingml/2006/chart" xmlns:a="http://schemas.openxmlformats.org/drawingml/2006/main" xmlns:r="http://schemas.openxmlformats.org/officeDocument/2006/relationships">
   <c:date1904 val="1"/>
   <c:lang val="en-US"/>
